--- a/SWP391.docx
+++ b/SWP391.docx
@@ -798,6 +798,9 @@
               <w:pStyle w:val="Bang"/>
               <w:jc w:val="center"/>
             </w:pPr>
+            <w:r>
+              <w:t>16/5 – 19/5</w:t>
+            </w:r>
           </w:p>
         </w:tc>
         <w:tc>
@@ -808,6 +811,9 @@
             <w:pPr>
               <w:pStyle w:val="Bang"/>
             </w:pPr>
+            <w:r>
+              <w:t>A</w:t>
+            </w:r>
           </w:p>
         </w:tc>
         <w:tc>
@@ -818,6 +824,9 @@
             <w:pPr>
               <w:pStyle w:val="Bang"/>
             </w:pPr>
+            <w:r>
+              <w:t>DuongLMHE186043</w:t>
+            </w:r>
           </w:p>
         </w:tc>
         <w:tc>
@@ -828,6 +837,9 @@
             <w:pPr>
               <w:pStyle w:val="Bang"/>
             </w:pPr>
+            <w:r>
+              <w:t>Do document v1.0</w:t>
+            </w:r>
           </w:p>
         </w:tc>
       </w:tr>
@@ -2257,7 +2269,21 @@
                 <w:rStyle w:val="Hyperlink"/>
                 <w:lang w:val="vi-VN"/>
               </w:rPr>
-              <w:t>&lt;&lt;Feature Name&gt;&gt;</w:t>
+              <w:t>&lt;&lt;Featur</w:t>
+            </w:r>
+            <w:r>
+              <w:rPr>
+                <w:rStyle w:val="Hyperlink"/>
+                <w:lang w:val="vi-VN"/>
+              </w:rPr>
+              <w:t>e</w:t>
+            </w:r>
+            <w:r>
+              <w:rPr>
+                <w:rStyle w:val="Hyperlink"/>
+                <w:lang w:val="vi-VN"/>
+              </w:rPr>
+              <w:t xml:space="preserve"> Name&gt;&gt;</w:t>
             </w:r>
             <w:r>
               <w:tab/>
@@ -3103,7 +3129,7 @@
           <w:noProof/>
         </w:rPr>
         <w:drawing>
-          <wp:inline distT="0" distB="0" distL="0" distR="0" wp14:anchorId="050FCD66" wp14:editId="4A9C2959">
+          <wp:inline distT="0" distB="0" distL="0" distR="0" wp14:anchorId="050FCD66" wp14:editId="051F7125">
             <wp:extent cx="5925820" cy="3352800"/>
             <wp:effectExtent l="0" t="0" r="0" b="0"/>
             <wp:docPr id="296949465" name="Picture 1"/>
@@ -3349,10 +3375,7 @@
           </w:tcPr>
           <w:p>
             <w:r>
-              <w:t xml:space="preserve">Register </w:t>
-            </w:r>
-            <w:r>
-              <w:t>User Account</w:t>
+              <w:t>Register User Account</w:t>
             </w:r>
           </w:p>
         </w:tc>
@@ -3606,6 +3629,7 @@
                 <w:rFonts w:cstheme="minorHAnsi"/>
                 <w:color w:val="000000"/>
               </w:rPr>
+              <w:lastRenderedPageBreak/>
               <w:t>04</w:t>
             </w:r>
           </w:p>
@@ -4613,10 +4637,7 @@
               </w:rPr>
             </w:pPr>
             <w:r>
-              <w:t>Manager</w:t>
-            </w:r>
-            <w:r>
-              <w:t xml:space="preserve"> Features</w:t>
+              <w:t>Manager Features</w:t>
             </w:r>
           </w:p>
         </w:tc>
@@ -4661,13 +4682,7 @@
               </w:rPr>
             </w:pPr>
             <w:r>
-              <w:t xml:space="preserve">The </w:t>
-            </w:r>
-            <w:r>
-              <w:t>manager</w:t>
-            </w:r>
-            <w:r>
-              <w:t xml:space="preserve"> can log in and out of the platform.</w:t>
+              <w:t>The manager can log in and out of the platform.</w:t>
             </w:r>
           </w:p>
         </w:tc>
@@ -4866,10 +4881,7 @@
               </w:rPr>
             </w:pPr>
             <w:r>
-              <w:t>The admin can</w:t>
-            </w:r>
-            <w:r>
-              <w:t xml:space="preserve"> give permission to which user is manager</w:t>
+              <w:t>The admin can give permission to which user is manager</w:t>
             </w:r>
           </w:p>
         </w:tc>
@@ -4940,6 +4952,7 @@
         <w:rPr>
           <w:noProof/>
         </w:rPr>
+        <w:lastRenderedPageBreak/>
         <w:drawing>
           <wp:inline distT="0" distB="0" distL="114300" distR="114300" wp14:anchorId="0BB1D80A" wp14:editId="40B9A7F6">
             <wp:extent cx="6239510" cy="5847715"/>
@@ -5491,6 +5504,7 @@
                 <w:rFonts w:ascii="Calibri" w:hAnsi="Calibri" w:cs="Calibri"/>
                 <w:color w:val="000000"/>
               </w:rPr>
+              <w:lastRenderedPageBreak/>
               <w:t>4</w:t>
             </w:r>
           </w:p>
@@ -8093,6 +8107,7 @@
               </w:rPr>
             </w:pPr>
             <w:r>
+              <w:lastRenderedPageBreak/>
               <w:t>Do Quiz</w:t>
             </w:r>
           </w:p>
@@ -11838,6 +11853,7 @@
         <w:rPr>
           <w:lang w:val="vi-VN"/>
         </w:rPr>
+        <w:lastRenderedPageBreak/>
         <w:t>b</w:t>
       </w:r>
       <w:r>
@@ -12195,6 +12211,9 @@
         </w:tc>
       </w:tr>
       <w:tr>
+        <w:trPr>
+          <w:trHeight w:val="192"/>
+        </w:trPr>
         <w:tc>
           <w:tcPr>
             <w:tcW w:w="1828" w:type="dxa"/>
@@ -12229,11 +12248,10 @@
             </w:pPr>
             <w:proofErr w:type="spellStart"/>
             <w:r>
-              <w:rPr>
-                <w:rFonts w:asciiTheme="minorHAnsi" w:hAnsiTheme="minorHAnsi" w:cstheme="minorHAnsi"/>
-                <w:szCs w:val="22"/>
-              </w:rPr>
-              <w:t>MinhNNT</w:t>
+              <w:t>Dung</w:t>
+            </w:r>
+            <w:r>
+              <w:t>NM</w:t>
             </w:r>
             <w:proofErr w:type="spellEnd"/>
           </w:p>
@@ -12275,7 +12293,42 @@
                 <w:rFonts w:asciiTheme="minorHAnsi" w:hAnsiTheme="minorHAnsi" w:cstheme="minorHAnsi"/>
                 <w:szCs w:val="22"/>
               </w:rPr>
-              <w:t>16/Jun/2023</w:t>
+              <w:t>1</w:t>
+            </w:r>
+            <w:r>
+              <w:rPr>
+                <w:rFonts w:asciiTheme="minorHAnsi" w:hAnsiTheme="minorHAnsi" w:cstheme="minorHAnsi"/>
+                <w:szCs w:val="22"/>
+              </w:rPr>
+              <w:t>0</w:t>
+            </w:r>
+            <w:r>
+              <w:rPr>
+                <w:rFonts w:asciiTheme="minorHAnsi" w:hAnsiTheme="minorHAnsi" w:cstheme="minorHAnsi"/>
+                <w:szCs w:val="22"/>
+              </w:rPr>
+              <w:t>/</w:t>
+            </w:r>
+            <w:r>
+              <w:rPr>
+                <w:rFonts w:asciiTheme="minorHAnsi" w:hAnsiTheme="minorHAnsi" w:cstheme="minorHAnsi"/>
+                <w:szCs w:val="22"/>
+              </w:rPr>
+              <w:t>May</w:t>
+            </w:r>
+            <w:r>
+              <w:rPr>
+                <w:rFonts w:asciiTheme="minorHAnsi" w:hAnsiTheme="minorHAnsi" w:cstheme="minorHAnsi"/>
+                <w:szCs w:val="22"/>
+              </w:rPr>
+              <w:t>/202</w:t>
+            </w:r>
+            <w:r>
+              <w:rPr>
+                <w:rFonts w:asciiTheme="minorHAnsi" w:hAnsiTheme="minorHAnsi" w:cstheme="minorHAnsi"/>
+                <w:szCs w:val="22"/>
+              </w:rPr>
+              <w:t>4</w:t>
             </w:r>
           </w:p>
         </w:tc>
@@ -12672,7 +12725,28 @@
                 <w:rFonts w:asciiTheme="minorHAnsi" w:hAnsiTheme="minorHAnsi" w:cstheme="minorHAnsi"/>
                 <w:szCs w:val="22"/>
               </w:rPr>
-              <w:t>2. User types in the login details or choo other login options (see 2.1 and 2.2)</w:t>
+              <w:t xml:space="preserve">2. User types in the login details or </w:t>
+            </w:r>
+            <w:r>
+              <w:rPr>
+                <w:rFonts w:asciiTheme="minorHAnsi" w:hAnsiTheme="minorHAnsi" w:cstheme="minorHAnsi"/>
+                <w:szCs w:val="22"/>
+              </w:rPr>
+              <w:t>choose</w:t>
+            </w:r>
+            <w:r>
+              <w:rPr>
+                <w:rFonts w:asciiTheme="minorHAnsi" w:hAnsiTheme="minorHAnsi" w:cstheme="minorHAnsi"/>
+                <w:szCs w:val="22"/>
+              </w:rPr>
+              <w:t xml:space="preserve"> other login options (see 2.1</w:t>
+            </w:r>
+            <w:r>
+              <w:rPr>
+                <w:rFonts w:asciiTheme="minorHAnsi" w:hAnsiTheme="minorHAnsi" w:cstheme="minorHAnsi"/>
+                <w:szCs w:val="22"/>
+              </w:rPr>
+              <w:t>)</w:t>
             </w:r>
           </w:p>
           <w:p>
@@ -12865,112 +12939,6 @@
                 <w:szCs w:val="22"/>
               </w:rPr>
               <w:t>4. Google validates user’s login information successfully and redirect him/her back to the system</w:t>
-            </w:r>
-          </w:p>
-          <w:p>
-            <w:pPr>
-              <w:rPr>
-                <w:rFonts w:asciiTheme="minorHAnsi" w:hAnsiTheme="minorHAnsi" w:cstheme="minorHAnsi"/>
-                <w:szCs w:val="22"/>
-              </w:rPr>
-            </w:pPr>
-            <w:r>
-              <w:rPr>
-                <w:rFonts w:asciiTheme="minorHAnsi" w:hAnsiTheme="minorHAnsi" w:cstheme="minorHAnsi"/>
-                <w:szCs w:val="22"/>
-              </w:rPr>
-              <w:t>5. Return to step 5 of normal flow.</w:t>
-            </w:r>
-          </w:p>
-          <w:p>
-            <w:pPr>
-              <w:rPr>
-                <w:rFonts w:asciiTheme="minorHAnsi" w:hAnsiTheme="minorHAnsi" w:cstheme="minorHAnsi"/>
-                <w:szCs w:val="22"/>
-              </w:rPr>
-            </w:pPr>
-          </w:p>
-          <w:p>
-            <w:pPr>
-              <w:rPr>
-                <w:rFonts w:asciiTheme="minorHAnsi" w:hAnsiTheme="minorHAnsi" w:cstheme="minorHAnsi"/>
-                <w:b/>
-                <w:bCs/>
-                <w:i/>
-                <w:iCs/>
-                <w:szCs w:val="22"/>
-              </w:rPr>
-            </w:pPr>
-            <w:r>
-              <w:rPr>
-                <w:rFonts w:asciiTheme="minorHAnsi" w:hAnsiTheme="minorHAnsi" w:cstheme="minorHAnsi"/>
-                <w:b/>
-                <w:bCs/>
-                <w:i/>
-                <w:iCs/>
-                <w:szCs w:val="22"/>
-              </w:rPr>
-              <w:t>2.2 Facebook Login</w:t>
-            </w:r>
-          </w:p>
-          <w:p>
-            <w:pPr>
-              <w:rPr>
-                <w:rFonts w:asciiTheme="minorHAnsi" w:hAnsiTheme="minorHAnsi" w:cstheme="minorHAnsi"/>
-                <w:szCs w:val="22"/>
-              </w:rPr>
-            </w:pPr>
-            <w:r>
-              <w:rPr>
-                <w:rFonts w:asciiTheme="minorHAnsi" w:hAnsiTheme="minorHAnsi" w:cstheme="minorHAnsi"/>
-                <w:szCs w:val="22"/>
-              </w:rPr>
-              <w:t>1. User chooses to login system using Facebook account</w:t>
-            </w:r>
-          </w:p>
-          <w:p>
-            <w:pPr>
-              <w:rPr>
-                <w:rFonts w:asciiTheme="minorHAnsi" w:hAnsiTheme="minorHAnsi" w:cstheme="minorHAnsi"/>
-                <w:szCs w:val="22"/>
-              </w:rPr>
-            </w:pPr>
-            <w:r>
-              <w:rPr>
-                <w:rFonts w:asciiTheme="minorHAnsi" w:hAnsiTheme="minorHAnsi" w:cstheme="minorHAnsi"/>
-                <w:szCs w:val="22"/>
-              </w:rPr>
-              <w:t>2. System redirects the user to the Facebook’s Login screen</w:t>
-            </w:r>
-          </w:p>
-          <w:p>
-            <w:pPr>
-              <w:rPr>
-                <w:rFonts w:asciiTheme="minorHAnsi" w:hAnsiTheme="minorHAnsi" w:cstheme="minorHAnsi"/>
-                <w:szCs w:val="22"/>
-              </w:rPr>
-            </w:pPr>
-            <w:r>
-              <w:rPr>
-                <w:rFonts w:asciiTheme="minorHAnsi" w:hAnsiTheme="minorHAnsi" w:cstheme="minorHAnsi"/>
-                <w:szCs w:val="22"/>
-              </w:rPr>
-              <w:t>3. User types in the Facebook account details and chooses to login</w:t>
-            </w:r>
-          </w:p>
-          <w:p>
-            <w:pPr>
-              <w:rPr>
-                <w:rFonts w:asciiTheme="minorHAnsi" w:hAnsiTheme="minorHAnsi" w:cstheme="minorHAnsi"/>
-                <w:szCs w:val="22"/>
-              </w:rPr>
-            </w:pPr>
-            <w:r>
-              <w:rPr>
-                <w:rFonts w:asciiTheme="minorHAnsi" w:hAnsiTheme="minorHAnsi" w:cstheme="minorHAnsi"/>
-                <w:szCs w:val="22"/>
-              </w:rPr>
-              <w:t>4. Facebook validates user’s login information successfully and redirect him/her back to the system</w:t>
             </w:r>
           </w:p>
           <w:p>
@@ -13618,6 +13586,7 @@
                 <w:rFonts w:asciiTheme="minorHAnsi" w:hAnsiTheme="minorHAnsi" w:cstheme="minorHAnsi"/>
                 <w:szCs w:val="22"/>
               </w:rPr>
+              <w:lastRenderedPageBreak/>
               <w:t xml:space="preserve">His/her logging-in details are </w:t>
             </w:r>
             <w:proofErr w:type="gramStart"/>
@@ -13710,6 +13679,7 @@
                 <w:color w:val="444444"/>
                 <w:szCs w:val="22"/>
               </w:rPr>
+              <w:lastRenderedPageBreak/>
               <w:t>FR3</w:t>
             </w:r>
           </w:p>
@@ -14823,6 +14793,7 @@
                 <w:rFonts w:asciiTheme="minorHAnsi" w:hAnsiTheme="minorHAnsi" w:cstheme="minorHAnsi"/>
                 <w:szCs w:val="22"/>
               </w:rPr>
+              <w:lastRenderedPageBreak/>
               <w:t>1. COS informs Patron that it’s too late to place an order for today.</w:t>
             </w:r>
           </w:p>
@@ -15092,6 +15063,7 @@
                 <w:rFonts w:asciiTheme="minorHAnsi" w:hAnsiTheme="minorHAnsi" w:cstheme="minorHAnsi"/>
                 <w:szCs w:val="22"/>
               </w:rPr>
+              <w:lastRenderedPageBreak/>
               <w:t>Priority:</w:t>
             </w:r>
           </w:p>
@@ -15839,21 +15811,7 @@
               <w:rPr>
                 <w:rFonts w:asciiTheme="minorHAnsi" w:hAnsiTheme="minorHAnsi" w:cstheme="minorHAnsi"/>
               </w:rPr>
-              <w:t xml:space="preserve">COS asks </w:t>
-            </w:r>
-            <w:proofErr w:type="gramStart"/>
-            <w:r>
-              <w:rPr>
-                <w:rFonts w:asciiTheme="minorHAnsi" w:hAnsiTheme="minorHAnsi" w:cstheme="minorHAnsi"/>
-              </w:rPr>
-              <w:t>Payroll</w:t>
-            </w:r>
-            <w:proofErr w:type="gramEnd"/>
-            <w:r>
-              <w:rPr>
-                <w:rFonts w:asciiTheme="minorHAnsi" w:hAnsiTheme="minorHAnsi" w:cstheme="minorHAnsi"/>
-              </w:rPr>
-              <w:t xml:space="preserve"> System if Patron is eligible to register for payroll deduction.</w:t>
+              <w:t>COS asks Payroll System if Patron is eligible to register for payroll deduction.</w:t>
             </w:r>
           </w:p>
           <w:p>
@@ -15873,6 +15831,7 @@
               <w:rPr>
                 <w:rFonts w:asciiTheme="minorHAnsi" w:hAnsiTheme="minorHAnsi" w:cstheme="minorHAnsi"/>
               </w:rPr>
+              <w:lastRenderedPageBreak/>
               <w:t>Payroll</w:t>
             </w:r>
             <w:proofErr w:type="gramEnd"/>
@@ -15985,6 +15944,7 @@
               <w:rPr>
                 <w:rFonts w:asciiTheme="minorHAnsi" w:hAnsiTheme="minorHAnsi" w:cstheme="minorHAnsi"/>
               </w:rPr>
+              <w:lastRenderedPageBreak/>
               <w:t>Alternative Flows:</w:t>
             </w:r>
           </w:p>
@@ -16950,7 +16910,14 @@
             <w:rStyle w:val="Hyperlink"/>
             <w:rFonts w:asciiTheme="minorHAnsi" w:hAnsiTheme="minorHAnsi" w:cstheme="minorHAnsi"/>
           </w:rPr>
-          <w:t>UC02_Login System</w:t>
+          <w:t>UC02_Login Syste</w:t>
+        </w:r>
+        <w:r>
+          <w:rPr>
+            <w:rStyle w:val="Hyperlink"/>
+            <w:rFonts w:asciiTheme="minorHAnsi" w:hAnsiTheme="minorHAnsi" w:cstheme="minorHAnsi"/>
+          </w:rPr>
+          <w:t>m</w:t>
         </w:r>
       </w:hyperlink>
     </w:p>
@@ -16960,6 +16927,7 @@
         <w:pStyle w:val="Heading5"/>
       </w:pPr>
       <w:r>
+        <w:lastRenderedPageBreak/>
         <w:t>UI Design</w:t>
       </w:r>
     </w:p>
@@ -18250,6 +18218,7 @@
         </w:rPr>
       </w:pPr>
       <w:r>
+        <w:lastRenderedPageBreak/>
         <w:t>b.</w:t>
       </w:r>
       <w:r>
@@ -21141,6 +21110,7 @@
       <w:bookmarkEnd w:id="36"/>
       <w:bookmarkEnd w:id="37"/>
       <w:r>
+        <w:lastRenderedPageBreak/>
         <w:t>IV. Appendix</w:t>
       </w:r>
       <w:bookmarkEnd w:id="38"/>
@@ -23967,6 +23937,18 @@
       <w:ind w:left="72" w:right="72"/>
     </w:pPr>
   </w:style>
+  <w:style w:type="character" w:styleId="FollowedHyperlink">
+    <w:name w:val="FollowedHyperlink"/>
+    <w:basedOn w:val="DefaultParagraphFont"/>
+    <w:uiPriority w:val="99"/>
+    <w:semiHidden/>
+    <w:unhideWhenUsed/>
+    <w:rsid w:val="008926D5"/>
+    <w:rPr>
+      <w:color w:val="954F72" w:themeColor="followedHyperlink"/>
+      <w:u w:val="single"/>
+    </w:rPr>
+  </w:style>
 </w:styles>
 </file>
 

--- a/SWP391.docx
+++ b/SWP391.docx
@@ -278,25 +278,7 @@
           <w:sz w:val="28"/>
           <w:szCs w:val="28"/>
         </w:rPr>
-        <w:t>– Hanoi, May 5</w:t>
-      </w:r>
-      <w:proofErr w:type="gramStart"/>
-      <w:r>
-        <w:rPr>
-          <w:rFonts w:cstheme="minorHAnsi"/>
-          <w:sz w:val="28"/>
-          <w:szCs w:val="28"/>
-        </w:rPr>
-        <w:t xml:space="preserve"> 2024</w:t>
-      </w:r>
-      <w:proofErr w:type="gramEnd"/>
-      <w:r>
-        <w:rPr>
-          <w:rFonts w:cstheme="minorHAnsi"/>
-          <w:sz w:val="28"/>
-          <w:szCs w:val="28"/>
-        </w:rPr>
-        <w:t xml:space="preserve"> –</w:t>
+        <w:t>– Hanoi, May 5 2024 –</w:t>
       </w:r>
     </w:p>
     <w:p>
@@ -585,15 +567,7 @@
               <w:pStyle w:val="Bang"/>
             </w:pPr>
             <w:r>
-              <w:t xml:space="preserve">create </w:t>
-            </w:r>
-            <w:proofErr w:type="gramStart"/>
-            <w:r>
-              <w:t>home ;</w:t>
-            </w:r>
-            <w:proofErr w:type="gramEnd"/>
-            <w:r>
-              <w:t xml:space="preserve"> database and initial functions: </w:t>
+              <w:t xml:space="preserve">create home ; database and initial functions: </w:t>
             </w:r>
             <w:proofErr w:type="spellStart"/>
             <w:r>
@@ -863,6 +837,9 @@
               <w:pStyle w:val="Bang"/>
               <w:jc w:val="center"/>
             </w:pPr>
+            <w:r>
+              <w:t>22/5</w:t>
+            </w:r>
           </w:p>
         </w:tc>
         <w:tc>
@@ -873,6 +850,9 @@
             <w:pPr>
               <w:pStyle w:val="Bang"/>
             </w:pPr>
+            <w:r>
+              <w:t>A</w:t>
+            </w:r>
           </w:p>
         </w:tc>
         <w:tc>
@@ -883,6 +863,9 @@
             <w:pPr>
               <w:pStyle w:val="Bang"/>
             </w:pPr>
+            <w:r>
+              <w:t>DuongLMHE186043</w:t>
+            </w:r>
           </w:p>
         </w:tc>
         <w:tc>
@@ -893,6 +876,9 @@
             <w:pPr>
               <w:pStyle w:val="Bang"/>
             </w:pPr>
+            <w:r>
+              <w:t>Add database</w:t>
+            </w:r>
           </w:p>
         </w:tc>
       </w:tr>
@@ -2269,21 +2255,7 @@
                 <w:rStyle w:val="Hyperlink"/>
                 <w:lang w:val="vi-VN"/>
               </w:rPr>
-              <w:t>&lt;&lt;Featur</w:t>
-            </w:r>
-            <w:r>
-              <w:rPr>
-                <w:rStyle w:val="Hyperlink"/>
-                <w:lang w:val="vi-VN"/>
-              </w:rPr>
-              <w:t>e</w:t>
-            </w:r>
-            <w:r>
-              <w:rPr>
-                <w:rStyle w:val="Hyperlink"/>
-                <w:lang w:val="vi-VN"/>
-              </w:rPr>
-              <w:t xml:space="preserve"> Name&gt;&gt;</w:t>
+              <w:t>&lt;&lt;Feature Name&gt;&gt;</w:t>
             </w:r>
             <w:r>
               <w:tab/>
@@ -2864,21 +2836,7 @@
               <w:rPr>
                 <w:rFonts w:ascii="Calibri" w:hAnsi="Calibri"/>
               </w:rPr>
-              <w:t xml:space="preserve">view personal profile; manage Teacher </w:t>
-            </w:r>
-            <w:proofErr w:type="gramStart"/>
-            <w:r>
-              <w:rPr>
-                <w:rFonts w:ascii="Calibri" w:hAnsi="Calibri"/>
-              </w:rPr>
-              <w:t>account ;manage</w:t>
-            </w:r>
-            <w:proofErr w:type="gramEnd"/>
-            <w:r>
-              <w:rPr>
-                <w:rFonts w:ascii="Calibri" w:hAnsi="Calibri"/>
-              </w:rPr>
-              <w:t xml:space="preserve"> Student account ;create semester ;create course ;create class and add teacher to class</w:t>
+              <w:t>view personal profile; manage Teacher account ;manage Student account ;create semester ;create course ;create class and add teacher to class</w:t>
             </w:r>
           </w:p>
         </w:tc>
@@ -2989,7 +2947,6 @@
               <w:t xml:space="preserve"> choice, true false, essay and are automatically added to question </w:t>
             </w:r>
             <w:proofErr w:type="spellStart"/>
-            <w:proofErr w:type="gramStart"/>
             <w:r>
               <w:rPr>
                 <w:rFonts w:ascii="Calibri" w:hAnsi="Calibri"/>
@@ -2997,7 +2954,6 @@
               <w:t>bank;view</w:t>
             </w:r>
             <w:proofErr w:type="spellEnd"/>
-            <w:proofErr w:type="gramEnd"/>
             <w:r>
               <w:rPr>
                 <w:rFonts w:ascii="Calibri" w:hAnsi="Calibri"/>
@@ -3076,21 +3032,7 @@
               <w:rPr>
                 <w:rFonts w:ascii="Calibri" w:hAnsi="Calibri"/>
               </w:rPr>
-              <w:t xml:space="preserve">change </w:t>
-            </w:r>
-            <w:proofErr w:type="gramStart"/>
-            <w:r>
-              <w:rPr>
-                <w:rFonts w:ascii="Calibri" w:hAnsi="Calibri"/>
-              </w:rPr>
-              <w:t>profile ;do</w:t>
-            </w:r>
-            <w:proofErr w:type="gramEnd"/>
-            <w:r>
-              <w:rPr>
-                <w:rFonts w:ascii="Calibri" w:hAnsi="Calibri"/>
-              </w:rPr>
-              <w:t xml:space="preserve"> quiz ; view score; Can see questions and incorrect answers (cannot see correct answers)</w:t>
+              <w:t>change profile ;do quiz ; view score; Can see questions and incorrect answers (cannot see correct answers)</w:t>
             </w:r>
           </w:p>
         </w:tc>
@@ -3129,7 +3071,7 @@
           <w:noProof/>
         </w:rPr>
         <w:drawing>
-          <wp:inline distT="0" distB="0" distL="0" distR="0" wp14:anchorId="050FCD66" wp14:editId="051F7125">
+          <wp:inline distT="0" distB="0" distL="0" distR="0" wp14:anchorId="050FCD66" wp14:editId="4FA5A2F6">
             <wp:extent cx="5925820" cy="3352800"/>
             <wp:effectExtent l="0" t="0" r="0" b="0"/>
             <wp:docPr id="296949465" name="Picture 1"/>
@@ -6322,15 +6264,7 @@
               </w:rPr>
             </w:pPr>
             <w:r>
-              <w:t xml:space="preserve">A screen where users can </w:t>
-            </w:r>
-            <w:proofErr w:type="gramStart"/>
-            <w:r>
-              <w:t>access</w:t>
-            </w:r>
-            <w:proofErr w:type="gramEnd"/>
-            <w:r>
-              <w:t xml:space="preserve"> and attempt quizzes associated with their enrolled classes.</w:t>
+              <w:t>A screen where users can access and attempt quizzes associated with their enrolled classes.</w:t>
             </w:r>
           </w:p>
         </w:tc>
@@ -9317,16 +9251,14 @@
       </w:pPr>
       <w:r>
         <w:rPr>
-          <w:noProof/>
           <w:sz w:val="24"/>
           <w:szCs w:val="24"/>
-          <w:lang w:eastAsia="zh-TW"/>
         </w:rPr>
         <w:drawing>
-          <wp:inline distT="0" distB="0" distL="0" distR="0" wp14:anchorId="2D6D6847" wp14:editId="59463273">
-            <wp:extent cx="5658485" cy="5020310"/>
-            <wp:effectExtent l="0" t="0" r="0" b="8890"/>
-            <wp:docPr id="8" name="Picture 8"/>
+          <wp:inline distT="0" distB="0" distL="0" distR="0" wp14:anchorId="7A53DBC5" wp14:editId="66970D9F">
+            <wp:extent cx="5943600" cy="3930015"/>
+            <wp:effectExtent l="0" t="0" r="0" b="0"/>
+            <wp:docPr id="465865813" name="Picture 1" descr="A computer screen shot of a computer program&#10;&#10;Description automatically generated"/>
             <wp:cNvGraphicFramePr>
               <a:graphicFrameLocks xmlns:a="http://schemas.openxmlformats.org/drawingml/2006/main" noChangeAspect="1"/>
             </wp:cNvGraphicFramePr>
@@ -9334,10 +9266,8 @@
               <a:graphicData uri="http://schemas.openxmlformats.org/drawingml/2006/picture">
                 <pic:pic xmlns:pic="http://schemas.openxmlformats.org/drawingml/2006/picture">
                   <pic:nvPicPr>
-                    <pic:cNvPr id="8" name="Picture 8"/>
-                    <pic:cNvPicPr>
-                      <a:picLocks noChangeAspect="1"/>
-                    </pic:cNvPicPr>
+                    <pic:cNvPr id="465865813" name="Picture 1" descr="A computer screen shot of a computer program&#10;&#10;Description automatically generated"/>
+                    <pic:cNvPicPr/>
                   </pic:nvPicPr>
                   <pic:blipFill>
                     <a:blip r:embed="rId11"/>
@@ -9348,7 +9278,7 @@
                   <pic:spPr>
                     <a:xfrm>
                       <a:off x="0" y="0"/>
-                      <a:ext cx="5669077" cy="5029436"/>
+                      <a:ext cx="5943600" cy="3930015"/>
                     </a:xfrm>
                     <a:prstGeom prst="rect">
                       <a:avLst/>
@@ -9501,17 +9431,12 @@
           <w:p>
             <w:pPr>
               <w:rPr>
-                <w:i/>
-                <w:iCs/>
-                <w:color w:val="0432FF"/>
-              </w:rPr>
-            </w:pPr>
-            <w:r>
-              <w:rPr>
-                <w:rFonts w:hint="eastAsia"/>
-                <w:i/>
-                <w:iCs/>
-                <w:color w:val="0432FF"/>
+                <w:color w:val="000000" w:themeColor="text1"/>
+              </w:rPr>
+            </w:pPr>
+            <w:r>
+              <w:rPr>
+                <w:color w:val="000000" w:themeColor="text1"/>
               </w:rPr>
               <w:t>01</w:t>
             </w:r>
@@ -9524,36 +9449,11 @@
           <w:p>
             <w:pPr>
               <w:rPr>
-                <w:i/>
-                <w:iCs/>
-                <w:color w:val="0432FF"/>
-              </w:rPr>
-            </w:pPr>
-            <w:r>
-              <w:rPr>
-                <w:rFonts w:hint="eastAsia"/>
-                <w:i/>
-                <w:iCs/>
-                <w:color w:val="0432FF"/>
-              </w:rPr>
-              <w:t>&lt;</w:t>
-            </w:r>
-            <w:r>
-              <w:rPr>
-                <w:i/>
-                <w:iCs/>
-                <w:color w:val="0432FF"/>
-              </w:rPr>
-              <w:t>Table</w:t>
-            </w:r>
-            <w:r>
-              <w:rPr>
-                <w:rFonts w:hint="eastAsia"/>
-                <w:i/>
-                <w:iCs/>
-                <w:color w:val="0432FF"/>
-              </w:rPr>
-              <w:t xml:space="preserve"> name&gt;</w:t>
+                <w:color w:val="000000" w:themeColor="text1"/>
+              </w:rPr>
+            </w:pPr>
+            <w:r>
+              <w:t>Course</w:t>
             </w:r>
           </w:p>
         </w:tc>
@@ -9563,72 +9463,53 @@
           </w:tcPr>
           <w:p>
             <w:pPr>
-              <w:rPr>
-                <w:i/>
-                <w:iCs/>
-                <w:color w:val="0432FF"/>
-              </w:rPr>
-            </w:pPr>
-            <w:r>
-              <w:rPr>
-                <w:rFonts w:hint="eastAsia"/>
-                <w:i/>
-                <w:iCs/>
-                <w:color w:val="0432FF"/>
-              </w:rPr>
-              <w:t xml:space="preserve">&lt;Description of </w:t>
-            </w:r>
-            <w:r>
-              <w:rPr>
-                <w:i/>
-                <w:iCs/>
-                <w:color w:val="0432FF"/>
-              </w:rPr>
-              <w:t>the table</w:t>
-            </w:r>
-            <w:r>
-              <w:rPr>
-                <w:rFonts w:hint="eastAsia"/>
-                <w:i/>
-                <w:iCs/>
-                <w:color w:val="0432FF"/>
-              </w:rPr>
-              <w:t>&gt;</w:t>
-            </w:r>
-          </w:p>
-          <w:p>
-            <w:pPr>
-              <w:rPr>
-                <w:i/>
-                <w:iCs/>
-                <w:color w:val="0432FF"/>
-              </w:rPr>
-            </w:pPr>
-            <w:r>
-              <w:rPr>
-                <w:i/>
-                <w:iCs/>
-                <w:color w:val="0432FF"/>
-              </w:rPr>
-              <w:t>- Primary keys: &lt;&lt;list of primary key fields&gt;&gt;</w:t>
-            </w:r>
-          </w:p>
-          <w:p>
-            <w:pPr>
-              <w:rPr>
-                <w:i/>
-                <w:iCs/>
-                <w:color w:val="0432FF"/>
-              </w:rPr>
-            </w:pPr>
-            <w:r>
-              <w:rPr>
-                <w:i/>
-                <w:iCs/>
-                <w:color w:val="0432FF"/>
-              </w:rPr>
-              <w:t>- Foreign keys: &lt;&lt;list of foreign key fields&gt;&gt;</w:t>
-            </w:r>
+              <w:pStyle w:val="whitespace-pre-wrap"/>
+            </w:pPr>
+            <w:r>
+              <w:t>This table stores information about courses offered in the system.</w:t>
+            </w:r>
+          </w:p>
+          <w:p>
+            <w:pPr>
+              <w:pStyle w:val="whitespace-normal"/>
+              <w:numPr>
+                <w:ilvl w:val="0"/>
+                <w:numId w:val="9"/>
+              </w:numPr>
+            </w:pPr>
+            <w:r>
+              <w:t xml:space="preserve">Primary keys: </w:t>
+            </w:r>
+            <w:proofErr w:type="spellStart"/>
+            <w:r>
+              <w:t>course_code</w:t>
+            </w:r>
+            <w:proofErr w:type="spellEnd"/>
+          </w:p>
+          <w:p>
+            <w:pPr>
+              <w:pStyle w:val="whitespace-normal"/>
+              <w:numPr>
+                <w:ilvl w:val="0"/>
+                <w:numId w:val="9"/>
+              </w:numPr>
+            </w:pPr>
+            <w:r>
+              <w:t xml:space="preserve">Foreign keys: </w:t>
+            </w:r>
+            <w:proofErr w:type="spellStart"/>
+            <w:r>
+              <w:t>semester_name</w:t>
+            </w:r>
+            <w:proofErr w:type="spellEnd"/>
+            <w:r>
+              <w:t xml:space="preserve">, </w:t>
+            </w:r>
+            <w:proofErr w:type="spellStart"/>
+            <w:r>
+              <w:t>teacher_username</w:t>
+            </w:r>
+            <w:proofErr w:type="spellEnd"/>
           </w:p>
         </w:tc>
       </w:tr>
@@ -9640,16 +9521,12 @@
           <w:p>
             <w:pPr>
               <w:rPr>
-                <w:i/>
-                <w:iCs/>
-                <w:color w:val="0432FF"/>
-              </w:rPr>
-            </w:pPr>
-            <w:r>
-              <w:rPr>
-                <w:i/>
-                <w:iCs/>
-                <w:color w:val="0432FF"/>
+                <w:color w:val="000000" w:themeColor="text1"/>
+              </w:rPr>
+            </w:pPr>
+            <w:r>
+              <w:rPr>
+                <w:color w:val="000000" w:themeColor="text1"/>
               </w:rPr>
               <w:t>02</w:t>
             </w:r>
@@ -9662,53 +9539,11 @@
           <w:p>
             <w:pPr>
               <w:rPr>
-                <w:i/>
-                <w:iCs/>
-                <w:color w:val="0432FF"/>
-              </w:rPr>
-            </w:pPr>
-            <w:r>
-              <w:rPr>
-                <w:rFonts w:hint="eastAsia"/>
-                <w:i/>
-                <w:iCs/>
-                <w:color w:val="0432FF"/>
-              </w:rPr>
-              <w:t>&lt;</w:t>
-            </w:r>
-            <w:r>
-              <w:rPr>
-                <w:i/>
-                <w:iCs/>
-                <w:color w:val="0432FF"/>
-              </w:rPr>
-              <w:t>Table</w:t>
-            </w:r>
-            <w:r>
-              <w:rPr>
-                <w:rFonts w:hint="eastAsia"/>
-                <w:i/>
-                <w:iCs/>
-                <w:color w:val="0432FF"/>
-              </w:rPr>
-              <w:t xml:space="preserve"> name</w:t>
-            </w:r>
-            <w:r>
-              <w:rPr>
-                <w:i/>
-                <w:iCs/>
-                <w:color w:val="0432FF"/>
-              </w:rPr>
-              <w:t>2</w:t>
-            </w:r>
-            <w:r>
-              <w:rPr>
-                <w:rFonts w:hint="eastAsia"/>
-                <w:i/>
-                <w:iCs/>
-                <w:color w:val="0432FF"/>
-              </w:rPr>
-              <w:t>&gt;</w:t>
+                <w:color w:val="000000" w:themeColor="text1"/>
+              </w:rPr>
+            </w:pPr>
+            <w:r>
+              <w:t>Semester</w:t>
             </w:r>
           </w:p>
         </w:tc>
@@ -9718,20 +9553,788 @@
           </w:tcPr>
           <w:p>
             <w:pPr>
-              <w:rPr>
-                <w:i/>
+              <w:pStyle w:val="whitespace-pre-wrap"/>
+            </w:pPr>
+            <w:r>
+              <w:t>This table stores information about semesters, including their start and end dates.</w:t>
+            </w:r>
+          </w:p>
+          <w:p>
+            <w:pPr>
+              <w:pStyle w:val="whitespace-normal"/>
+              <w:numPr>
+                <w:ilvl w:val="0"/>
+                <w:numId w:val="10"/>
+              </w:numPr>
+            </w:pPr>
+            <w:r>
+              <w:t xml:space="preserve">Primary keys: </w:t>
+            </w:r>
+            <w:proofErr w:type="spellStart"/>
+            <w:r>
+              <w:t>semester_name</w:t>
+            </w:r>
+            <w:proofErr w:type="spellEnd"/>
+          </w:p>
+          <w:p>
+            <w:pPr>
+              <w:pStyle w:val="whitespace-normal"/>
+              <w:numPr>
+                <w:ilvl w:val="0"/>
+                <w:numId w:val="10"/>
+              </w:numPr>
+            </w:pPr>
+            <w:r>
+              <w:t>Foreign keys: None</w:t>
+            </w:r>
+          </w:p>
+        </w:tc>
+      </w:tr>
+      <w:tr>
+        <w:tc>
+          <w:tcPr>
+            <w:tcW w:w="567" w:type="dxa"/>
+          </w:tcPr>
+          <w:p>
+            <w:pPr>
+              <w:rPr>
+                <w:color w:val="000000" w:themeColor="text1"/>
+              </w:rPr>
+            </w:pPr>
+            <w:r>
+              <w:rPr>
+                <w:color w:val="000000" w:themeColor="text1"/>
+              </w:rPr>
+              <w:t>03</w:t>
+            </w:r>
+          </w:p>
+        </w:tc>
+        <w:tc>
+          <w:tcPr>
+            <w:tcW w:w="1559" w:type="dxa"/>
+          </w:tcPr>
+          <w:p>
+            <w:pPr>
+              <w:rPr>
+                <w:color w:val="000000" w:themeColor="text1"/>
+              </w:rPr>
+            </w:pPr>
+            <w:r>
+              <w:t>Teaching Assignments</w:t>
+            </w:r>
+          </w:p>
+        </w:tc>
+        <w:tc>
+          <w:tcPr>
+            <w:tcW w:w="6946" w:type="dxa"/>
+          </w:tcPr>
+          <w:p>
+            <w:pPr>
+              <w:pStyle w:val="whitespace-pre-wrap"/>
+            </w:pPr>
+            <w:r>
+              <w:t>This table stores information about teaching assignments, which associate teachers with courses and semesters.</w:t>
+            </w:r>
+          </w:p>
+          <w:p>
+            <w:pPr>
+              <w:pStyle w:val="whitespace-normal"/>
+              <w:numPr>
+                <w:ilvl w:val="0"/>
+                <w:numId w:val="12"/>
+              </w:numPr>
+            </w:pPr>
+            <w:r>
+              <w:t xml:space="preserve">Primary keys: username, </w:t>
+            </w:r>
+            <w:proofErr w:type="spellStart"/>
+            <w:r>
+              <w:t>course_code</w:t>
+            </w:r>
+            <w:proofErr w:type="spellEnd"/>
+            <w:r>
+              <w:t xml:space="preserve">, </w:t>
+            </w:r>
+            <w:proofErr w:type="spellStart"/>
+            <w:r>
+              <w:t>semester_name</w:t>
+            </w:r>
+            <w:proofErr w:type="spellEnd"/>
+          </w:p>
+          <w:p>
+            <w:pPr>
+              <w:pStyle w:val="whitespace-normal"/>
+              <w:numPr>
+                <w:ilvl w:val="0"/>
+                <w:numId w:val="12"/>
+              </w:numPr>
+            </w:pPr>
+            <w:r>
+              <w:t xml:space="preserve">Foreign keys: username, </w:t>
+            </w:r>
+            <w:proofErr w:type="spellStart"/>
+            <w:r>
+              <w:t>course_code</w:t>
+            </w:r>
+            <w:proofErr w:type="spellEnd"/>
+            <w:r>
+              <w:t xml:space="preserve">, </w:t>
+            </w:r>
+            <w:proofErr w:type="spellStart"/>
+            <w:r>
+              <w:t>semester_name</w:t>
+            </w:r>
+            <w:proofErr w:type="spellEnd"/>
+          </w:p>
+        </w:tc>
+      </w:tr>
+      <w:tr>
+        <w:tc>
+          <w:tcPr>
+            <w:tcW w:w="567" w:type="dxa"/>
+          </w:tcPr>
+          <w:p>
+            <w:pPr>
+              <w:rPr>
+                <w:color w:val="000000" w:themeColor="text1"/>
+              </w:rPr>
+            </w:pPr>
+            <w:r>
+              <w:rPr>
+                <w:color w:val="000000" w:themeColor="text1"/>
+              </w:rPr>
+              <w:t>04</w:t>
+            </w:r>
+          </w:p>
+        </w:tc>
+        <w:tc>
+          <w:tcPr>
+            <w:tcW w:w="1559" w:type="dxa"/>
+          </w:tcPr>
+          <w:p>
+            <w:pPr>
+              <w:rPr>
+                <w:color w:val="000000" w:themeColor="text1"/>
+              </w:rPr>
+            </w:pPr>
+            <w:r>
+              <w:t>Teacher</w:t>
+            </w:r>
+          </w:p>
+        </w:tc>
+        <w:tc>
+          <w:tcPr>
+            <w:tcW w:w="6946" w:type="dxa"/>
+          </w:tcPr>
+          <w:p>
+            <w:pPr>
+              <w:pStyle w:val="whitespace-pre-wrap"/>
+            </w:pPr>
+            <w:r>
+              <w:t>This table stores information about teachers, including their personal and contact details, and the manager who manages them.</w:t>
+            </w:r>
+          </w:p>
+          <w:p>
+            <w:pPr>
+              <w:pStyle w:val="whitespace-normal"/>
+              <w:numPr>
+                <w:ilvl w:val="0"/>
+                <w:numId w:val="13"/>
+              </w:numPr>
+            </w:pPr>
+            <w:r>
+              <w:lastRenderedPageBreak/>
+              <w:t>Primary keys: username</w:t>
+            </w:r>
+          </w:p>
+          <w:p>
+            <w:pPr>
+              <w:pStyle w:val="whitespace-normal"/>
+              <w:numPr>
+                <w:ilvl w:val="0"/>
+                <w:numId w:val="13"/>
+              </w:numPr>
+            </w:pPr>
+            <w:r>
+              <w:t xml:space="preserve">Foreign keys: </w:t>
+            </w:r>
+            <w:proofErr w:type="spellStart"/>
+            <w:r>
+              <w:t>managed_by_manager</w:t>
+            </w:r>
+            <w:proofErr w:type="spellEnd"/>
+          </w:p>
+          <w:p>
+            <w:pPr>
+              <w:rPr>
+                <w:color w:val="000000" w:themeColor="text1"/>
                 <w:sz w:val="18"/>
                 <w:szCs w:val="18"/>
               </w:rPr>
             </w:pPr>
-            <w:r>
-              <w:rPr>
-                <w:i/>
-                <w:sz w:val="18"/>
-                <w:szCs w:val="18"/>
-              </w:rPr>
-              <w:t>…</w:t>
-            </w:r>
+          </w:p>
+        </w:tc>
+      </w:tr>
+      <w:tr>
+        <w:tc>
+          <w:tcPr>
+            <w:tcW w:w="567" w:type="dxa"/>
+          </w:tcPr>
+          <w:p>
+            <w:pPr>
+              <w:rPr>
+                <w:color w:val="000000" w:themeColor="text1"/>
+              </w:rPr>
+            </w:pPr>
+            <w:r>
+              <w:rPr>
+                <w:color w:val="000000" w:themeColor="text1"/>
+              </w:rPr>
+              <w:lastRenderedPageBreak/>
+              <w:t>05</w:t>
+            </w:r>
+          </w:p>
+        </w:tc>
+        <w:tc>
+          <w:tcPr>
+            <w:tcW w:w="1559" w:type="dxa"/>
+          </w:tcPr>
+          <w:p>
+            <w:pPr>
+              <w:rPr>
+                <w:color w:val="000000" w:themeColor="text1"/>
+              </w:rPr>
+            </w:pPr>
+            <w:r>
+              <w:t>Student</w:t>
+            </w:r>
+          </w:p>
+        </w:tc>
+        <w:tc>
+          <w:tcPr>
+            <w:tcW w:w="6946" w:type="dxa"/>
+          </w:tcPr>
+          <w:p>
+            <w:pPr>
+              <w:pStyle w:val="whitespace-pre-wrap"/>
+            </w:pPr>
+            <w:r>
+              <w:t>This table stores information about students, including their personal and contact details, date of birth, and the manager who manages them.</w:t>
+            </w:r>
+          </w:p>
+          <w:p>
+            <w:pPr>
+              <w:pStyle w:val="whitespace-normal"/>
+              <w:numPr>
+                <w:ilvl w:val="0"/>
+                <w:numId w:val="14"/>
+              </w:numPr>
+            </w:pPr>
+            <w:r>
+              <w:t>Primary keys: username</w:t>
+            </w:r>
+          </w:p>
+          <w:p>
+            <w:pPr>
+              <w:pStyle w:val="whitespace-normal"/>
+              <w:numPr>
+                <w:ilvl w:val="0"/>
+                <w:numId w:val="14"/>
+              </w:numPr>
+            </w:pPr>
+            <w:r>
+              <w:t xml:space="preserve">Foreign keys: </w:t>
+            </w:r>
+            <w:proofErr w:type="spellStart"/>
+            <w:r>
+              <w:t>managed_by_manager</w:t>
+            </w:r>
+            <w:proofErr w:type="spellEnd"/>
+          </w:p>
+        </w:tc>
+      </w:tr>
+      <w:tr>
+        <w:tc>
+          <w:tcPr>
+            <w:tcW w:w="567" w:type="dxa"/>
+          </w:tcPr>
+          <w:p>
+            <w:pPr>
+              <w:rPr>
+                <w:color w:val="000000" w:themeColor="text1"/>
+              </w:rPr>
+            </w:pPr>
+            <w:r>
+              <w:rPr>
+                <w:color w:val="000000" w:themeColor="text1"/>
+              </w:rPr>
+              <w:t>06</w:t>
+            </w:r>
+          </w:p>
+        </w:tc>
+        <w:tc>
+          <w:tcPr>
+            <w:tcW w:w="1559" w:type="dxa"/>
+          </w:tcPr>
+          <w:p>
+            <w:pPr>
+              <w:rPr>
+                <w:color w:val="000000" w:themeColor="text1"/>
+              </w:rPr>
+            </w:pPr>
+            <w:r>
+              <w:t>Enrollment</w:t>
+            </w:r>
+          </w:p>
+        </w:tc>
+        <w:tc>
+          <w:tcPr>
+            <w:tcW w:w="6946" w:type="dxa"/>
+          </w:tcPr>
+          <w:p>
+            <w:pPr>
+              <w:pStyle w:val="whitespace-pre-wrap"/>
+            </w:pPr>
+            <w:r>
+              <w:t>This table stores information about student enrollments in classes.</w:t>
+            </w:r>
+          </w:p>
+          <w:p>
+            <w:pPr>
+              <w:pStyle w:val="whitespace-normal"/>
+              <w:numPr>
+                <w:ilvl w:val="0"/>
+                <w:numId w:val="15"/>
+              </w:numPr>
+            </w:pPr>
+            <w:r>
+              <w:t xml:space="preserve">Primary keys: username, </w:t>
+            </w:r>
+            <w:proofErr w:type="spellStart"/>
+            <w:r>
+              <w:t>class_id</w:t>
+            </w:r>
+            <w:proofErr w:type="spellEnd"/>
+          </w:p>
+          <w:p>
+            <w:pPr>
+              <w:pStyle w:val="whitespace-normal"/>
+              <w:numPr>
+                <w:ilvl w:val="0"/>
+                <w:numId w:val="15"/>
+              </w:numPr>
+            </w:pPr>
+            <w:r>
+              <w:t xml:space="preserve">Foreign keys: username, </w:t>
+            </w:r>
+            <w:proofErr w:type="spellStart"/>
+            <w:r>
+              <w:t>class_id</w:t>
+            </w:r>
+            <w:proofErr w:type="spellEnd"/>
+          </w:p>
+        </w:tc>
+      </w:tr>
+      <w:tr>
+        <w:tc>
+          <w:tcPr>
+            <w:tcW w:w="567" w:type="dxa"/>
+          </w:tcPr>
+          <w:p>
+            <w:pPr>
+              <w:rPr>
+                <w:color w:val="000000" w:themeColor="text1"/>
+              </w:rPr>
+            </w:pPr>
+            <w:r>
+              <w:rPr>
+                <w:color w:val="000000" w:themeColor="text1"/>
+              </w:rPr>
+              <w:t>07</w:t>
+            </w:r>
+          </w:p>
+        </w:tc>
+        <w:tc>
+          <w:tcPr>
+            <w:tcW w:w="1559" w:type="dxa"/>
+          </w:tcPr>
+          <w:p>
+            <w:pPr>
+              <w:rPr>
+                <w:color w:val="000000" w:themeColor="text1"/>
+              </w:rPr>
+            </w:pPr>
+            <w:r>
+              <w:t>Class</w:t>
+            </w:r>
+          </w:p>
+        </w:tc>
+        <w:tc>
+          <w:tcPr>
+            <w:tcW w:w="6946" w:type="dxa"/>
+          </w:tcPr>
+          <w:p>
+            <w:pPr>
+              <w:pStyle w:val="whitespace-pre-wrap"/>
+            </w:pPr>
+            <w:r>
+              <w:t>This table stores information about classes, which are instances of a course offered in a specific semester and room.</w:t>
+            </w:r>
+          </w:p>
+          <w:p>
+            <w:pPr>
+              <w:pStyle w:val="whitespace-normal"/>
+              <w:numPr>
+                <w:ilvl w:val="0"/>
+                <w:numId w:val="16"/>
+              </w:numPr>
+            </w:pPr>
+            <w:r>
+              <w:t xml:space="preserve">Primary keys: </w:t>
+            </w:r>
+            <w:proofErr w:type="spellStart"/>
+            <w:r>
+              <w:t>class_id</w:t>
+            </w:r>
+            <w:proofErr w:type="spellEnd"/>
+          </w:p>
+          <w:p>
+            <w:pPr>
+              <w:pStyle w:val="whitespace-normal"/>
+              <w:numPr>
+                <w:ilvl w:val="0"/>
+                <w:numId w:val="16"/>
+              </w:numPr>
+            </w:pPr>
+            <w:r>
+              <w:t xml:space="preserve">Foreign keys: </w:t>
+            </w:r>
+            <w:proofErr w:type="spellStart"/>
+            <w:r>
+              <w:t>course_code</w:t>
+            </w:r>
+            <w:proofErr w:type="spellEnd"/>
+            <w:r>
+              <w:t xml:space="preserve">, </w:t>
+            </w:r>
+            <w:proofErr w:type="spellStart"/>
+            <w:r>
+              <w:t>semester_name</w:t>
+            </w:r>
+            <w:proofErr w:type="spellEnd"/>
+          </w:p>
+        </w:tc>
+      </w:tr>
+      <w:tr>
+        <w:tc>
+          <w:tcPr>
+            <w:tcW w:w="567" w:type="dxa"/>
+          </w:tcPr>
+          <w:p>
+            <w:pPr>
+              <w:rPr>
+                <w:color w:val="000000" w:themeColor="text1"/>
+              </w:rPr>
+            </w:pPr>
+            <w:r>
+              <w:rPr>
+                <w:color w:val="000000" w:themeColor="text1"/>
+              </w:rPr>
+              <w:t>08</w:t>
+            </w:r>
+          </w:p>
+        </w:tc>
+        <w:tc>
+          <w:tcPr>
+            <w:tcW w:w="1559" w:type="dxa"/>
+          </w:tcPr>
+          <w:p>
+            <w:pPr>
+              <w:rPr>
+                <w:color w:val="000000" w:themeColor="text1"/>
+              </w:rPr>
+            </w:pPr>
+            <w:r>
+              <w:t>Quiz</w:t>
+            </w:r>
+          </w:p>
+        </w:tc>
+        <w:tc>
+          <w:tcPr>
+            <w:tcW w:w="6946" w:type="dxa"/>
+          </w:tcPr>
+          <w:p>
+            <w:pPr>
+              <w:pStyle w:val="whitespace-pre-wrap"/>
+            </w:pPr>
+            <w:r>
+              <w:t>This table stores information about quizzes associated with classes.</w:t>
+            </w:r>
+          </w:p>
+          <w:p>
+            <w:pPr>
+              <w:pStyle w:val="whitespace-normal"/>
+              <w:numPr>
+                <w:ilvl w:val="0"/>
+                <w:numId w:val="17"/>
+              </w:numPr>
+            </w:pPr>
+            <w:r>
+              <w:t xml:space="preserve">Primary keys: </w:t>
+            </w:r>
+            <w:proofErr w:type="spellStart"/>
+            <w:r>
+              <w:t>quiz_id</w:t>
+            </w:r>
+            <w:proofErr w:type="spellEnd"/>
+          </w:p>
+          <w:p>
+            <w:pPr>
+              <w:pStyle w:val="whitespace-normal"/>
+              <w:numPr>
+                <w:ilvl w:val="0"/>
+                <w:numId w:val="17"/>
+              </w:numPr>
+            </w:pPr>
+            <w:r>
+              <w:t xml:space="preserve">Foreign keys: </w:t>
+            </w:r>
+            <w:proofErr w:type="spellStart"/>
+            <w:r>
+              <w:t>class_id</w:t>
+            </w:r>
+            <w:proofErr w:type="spellEnd"/>
+          </w:p>
+        </w:tc>
+      </w:tr>
+      <w:tr>
+        <w:tc>
+          <w:tcPr>
+            <w:tcW w:w="567" w:type="dxa"/>
+          </w:tcPr>
+          <w:p>
+            <w:pPr>
+              <w:rPr>
+                <w:color w:val="000000" w:themeColor="text1"/>
+              </w:rPr>
+            </w:pPr>
+            <w:r>
+              <w:rPr>
+                <w:color w:val="000000" w:themeColor="text1"/>
+              </w:rPr>
+              <w:t>09</w:t>
+            </w:r>
+          </w:p>
+        </w:tc>
+        <w:tc>
+          <w:tcPr>
+            <w:tcW w:w="1559" w:type="dxa"/>
+          </w:tcPr>
+          <w:p>
+            <w:pPr>
+              <w:rPr>
+                <w:color w:val="000000" w:themeColor="text1"/>
+              </w:rPr>
+            </w:pPr>
+            <w:r>
+              <w:t>Score</w:t>
+            </w:r>
+          </w:p>
+        </w:tc>
+        <w:tc>
+          <w:tcPr>
+            <w:tcW w:w="6946" w:type="dxa"/>
+          </w:tcPr>
+          <w:p>
+            <w:pPr>
+              <w:pStyle w:val="whitespace-pre-wrap"/>
+            </w:pPr>
+            <w:r>
+              <w:t>This table stores the scores obtained by students in quizzes.</w:t>
+            </w:r>
+          </w:p>
+          <w:p>
+            <w:pPr>
+              <w:pStyle w:val="whitespace-normal"/>
+              <w:numPr>
+                <w:ilvl w:val="0"/>
+                <w:numId w:val="18"/>
+              </w:numPr>
+            </w:pPr>
+            <w:r>
+              <w:t xml:space="preserve">Primary keys: username, </w:t>
+            </w:r>
+            <w:proofErr w:type="spellStart"/>
+            <w:r>
+              <w:t>quiz_id</w:t>
+            </w:r>
+            <w:proofErr w:type="spellEnd"/>
+          </w:p>
+          <w:p>
+            <w:pPr>
+              <w:pStyle w:val="whitespace-normal"/>
+              <w:numPr>
+                <w:ilvl w:val="0"/>
+                <w:numId w:val="18"/>
+              </w:numPr>
+            </w:pPr>
+            <w:r>
+              <w:t xml:space="preserve">Foreign keys: username, </w:t>
+            </w:r>
+            <w:proofErr w:type="spellStart"/>
+            <w:r>
+              <w:t>quiz_id</w:t>
+            </w:r>
+            <w:proofErr w:type="spellEnd"/>
+          </w:p>
+        </w:tc>
+      </w:tr>
+      <w:tr>
+        <w:tc>
+          <w:tcPr>
+            <w:tcW w:w="567" w:type="dxa"/>
+          </w:tcPr>
+          <w:p>
+            <w:pPr>
+              <w:rPr>
+                <w:color w:val="000000" w:themeColor="text1"/>
+              </w:rPr>
+            </w:pPr>
+            <w:r>
+              <w:rPr>
+                <w:color w:val="000000" w:themeColor="text1"/>
+              </w:rPr>
+              <w:t>10</w:t>
+            </w:r>
+          </w:p>
+        </w:tc>
+        <w:tc>
+          <w:tcPr>
+            <w:tcW w:w="1559" w:type="dxa"/>
+          </w:tcPr>
+          <w:p>
+            <w:pPr>
+              <w:rPr>
+                <w:color w:val="000000" w:themeColor="text1"/>
+              </w:rPr>
+            </w:pPr>
+            <w:r>
+              <w:t>Admin</w:t>
+            </w:r>
+          </w:p>
+        </w:tc>
+        <w:tc>
+          <w:tcPr>
+            <w:tcW w:w="6946" w:type="dxa"/>
+          </w:tcPr>
+          <w:p>
+            <w:pPr>
+              <w:pStyle w:val="whitespace-pre-wrap"/>
+            </w:pPr>
+            <w:r>
+              <w:t>This table stores information about system administrators, including their personal and contact details.</w:t>
+            </w:r>
+          </w:p>
+          <w:p>
+            <w:pPr>
+              <w:pStyle w:val="whitespace-normal"/>
+              <w:numPr>
+                <w:ilvl w:val="0"/>
+                <w:numId w:val="19"/>
+              </w:numPr>
+            </w:pPr>
+            <w:r>
+              <w:t>Primary keys: username</w:t>
+            </w:r>
+          </w:p>
+          <w:p>
+            <w:pPr>
+              <w:pStyle w:val="whitespace-normal"/>
+              <w:numPr>
+                <w:ilvl w:val="0"/>
+                <w:numId w:val="19"/>
+              </w:numPr>
+            </w:pPr>
+            <w:r>
+              <w:t>Foreign keys: None</w:t>
+            </w:r>
+          </w:p>
+        </w:tc>
+      </w:tr>
+      <w:tr>
+        <w:tc>
+          <w:tcPr>
+            <w:tcW w:w="567" w:type="dxa"/>
+          </w:tcPr>
+          <w:p>
+            <w:pPr>
+              <w:rPr>
+                <w:color w:val="000000" w:themeColor="text1"/>
+              </w:rPr>
+            </w:pPr>
+            <w:r>
+              <w:rPr>
+                <w:color w:val="000000" w:themeColor="text1"/>
+              </w:rPr>
+              <w:t>11</w:t>
+            </w:r>
+          </w:p>
+        </w:tc>
+        <w:tc>
+          <w:tcPr>
+            <w:tcW w:w="1559" w:type="dxa"/>
+          </w:tcPr>
+          <w:p>
+            <w:pPr>
+              <w:rPr>
+                <w:color w:val="000000" w:themeColor="text1"/>
+              </w:rPr>
+            </w:pPr>
+            <w:r>
+              <w:t>Manager</w:t>
+            </w:r>
+          </w:p>
+        </w:tc>
+        <w:tc>
+          <w:tcPr>
+            <w:tcW w:w="6946" w:type="dxa"/>
+          </w:tcPr>
+          <w:p>
+            <w:pPr>
+              <w:pStyle w:val="whitespace-pre-wrap"/>
+            </w:pPr>
+            <w:r>
+              <w:t>This table stores information about managers who manage teachers and students, including their personal and contact details, and the admin who manages them.</w:t>
+            </w:r>
+          </w:p>
+          <w:p>
+            <w:pPr>
+              <w:pStyle w:val="whitespace-normal"/>
+              <w:numPr>
+                <w:ilvl w:val="0"/>
+                <w:numId w:val="20"/>
+              </w:numPr>
+            </w:pPr>
+            <w:r>
+              <w:t>Primary keys: username</w:t>
+            </w:r>
+          </w:p>
+          <w:p>
+            <w:pPr>
+              <w:pStyle w:val="whitespace-normal"/>
+              <w:numPr>
+                <w:ilvl w:val="0"/>
+                <w:numId w:val="20"/>
+              </w:numPr>
+            </w:pPr>
+            <w:r>
+              <w:t xml:space="preserve">Foreign keys: </w:t>
+            </w:r>
+            <w:proofErr w:type="spellStart"/>
+            <w:r>
+              <w:t>managed_by_admin</w:t>
+            </w:r>
+            <w:proofErr w:type="spellEnd"/>
           </w:p>
         </w:tc>
       </w:tr>
@@ -9752,6 +10355,7 @@
         <w:rPr>
           <w:lang w:val="vi-VN"/>
         </w:rPr>
+        <w:lastRenderedPageBreak/>
         <w:t>3.</w:t>
       </w:r>
       <w:r>
@@ -9773,39 +10377,7 @@
           <w:i/>
           <w:color w:val="0000FF"/>
         </w:rPr>
-        <w:t xml:space="preserve">[Provide the package diagram for each sub-system. The content of this section </w:t>
-      </w:r>
-      <w:proofErr w:type="gramStart"/>
-      <w:r>
-        <w:rPr>
-          <w:i/>
-          <w:color w:val="0000FF"/>
-        </w:rPr>
-        <w:t>including</w:t>
-      </w:r>
-      <w:proofErr w:type="gramEnd"/>
-      <w:r>
-        <w:rPr>
-          <w:i/>
-          <w:color w:val="0000FF"/>
-        </w:rPr>
-        <w:t xml:space="preserve"> the overall package diagram, the explanation, </w:t>
-      </w:r>
-      <w:proofErr w:type="gramStart"/>
-      <w:r>
-        <w:rPr>
-          <w:i/>
-          <w:color w:val="0000FF"/>
-        </w:rPr>
-        <w:t>package</w:t>
-      </w:r>
-      <w:proofErr w:type="gramEnd"/>
-      <w:r>
-        <w:rPr>
-          <w:i/>
-          <w:color w:val="0000FF"/>
-        </w:rPr>
-        <w:t xml:space="preserve"> and class naming conventions in each package. Please see the sample &amp; description table format below]</w:t>
+        <w:t>[Provide the package diagram for each sub-system. The content of this section including the overall package diagram, the explanation, package and class naming conventions in each package. Please see the sample &amp; description table format below]</w:t>
       </w:r>
     </w:p>
     <w:p>
@@ -9817,7 +10389,6 @@
           <w:noProof/>
           <w:lang w:eastAsia="zh-TW"/>
         </w:rPr>
-        <w:lastRenderedPageBreak/>
         <w:drawing>
           <wp:inline distT="0" distB="0" distL="0" distR="0" wp14:anchorId="750A4AA1" wp14:editId="26DDEF10">
             <wp:extent cx="5943600" cy="3015615"/>
@@ -9872,18 +10443,8 @@
           <w:i/>
           <w:sz w:val="24"/>
         </w:rPr>
-        <w:t xml:space="preserve">Package </w:t>
+        <w:t>Package descriptions</w:t>
       </w:r>
-      <w:proofErr w:type="gramStart"/>
-      <w:r>
-        <w:rPr>
-          <w:b/>
-          <w:i/>
-          <w:sz w:val="24"/>
-        </w:rPr>
-        <w:t>descriptions</w:t>
-      </w:r>
-      <w:proofErr w:type="gramEnd"/>
     </w:p>
     <w:tbl>
       <w:tblPr>
@@ -10266,7 +10827,6 @@
       </w:pPr>
       <w:bookmarkStart w:id="29" w:name="_Toc143617350"/>
       <w:r>
-        <w:lastRenderedPageBreak/>
         <w:t>I</w:t>
       </w:r>
       <w:r>
@@ -10363,16 +10923,8 @@
         <w:rPr>
           <w:rFonts w:asciiTheme="minorHAnsi" w:hAnsiTheme="minorHAnsi"/>
         </w:rPr>
-        <w:t xml:space="preserve">Provide the functional description for the use cases using the template/guides </w:t>
+        <w:t>Provide the functional description for the use cases using the template/guides below</w:t>
       </w:r>
-      <w:proofErr w:type="gramStart"/>
-      <w:r>
-        <w:rPr>
-          <w:rFonts w:asciiTheme="minorHAnsi" w:hAnsiTheme="minorHAnsi"/>
-        </w:rPr>
-        <w:t>below</w:t>
-      </w:r>
-      <w:proofErr w:type="gramEnd"/>
     </w:p>
     <w:p>
       <w:pPr>
@@ -10894,17 +11446,8 @@
                 <w:rFonts w:asciiTheme="minorHAnsi" w:hAnsiTheme="minorHAnsi"/>
                 <w:szCs w:val="22"/>
               </w:rPr>
-              <w:t xml:space="preserve"> Must Have (Should Have, Could Have</w:t>
-            </w:r>
-            <w:proofErr w:type="gramStart"/>
-            <w:r>
-              <w:rPr>
-                <w:rFonts w:asciiTheme="minorHAnsi" w:hAnsiTheme="minorHAnsi"/>
-                <w:szCs w:val="22"/>
-              </w:rPr>
-              <w:t>),..</w:t>
-            </w:r>
-            <w:proofErr w:type="gramEnd"/>
+              <w:t xml:space="preserve"> Must Have (Should Have, Could Have),..</w:t>
+            </w:r>
           </w:p>
         </w:tc>
       </w:tr>
@@ -11321,23 +11864,7 @@
           <w:szCs w:val="22"/>
         </w:rPr>
         <w:lastRenderedPageBreak/>
-        <w:t xml:space="preserve">List any activities that must take place, or any conditions that must be </w:t>
-      </w:r>
-      <w:proofErr w:type="gramStart"/>
-      <w:r>
-        <w:rPr>
-          <w:rFonts w:asciiTheme="minorHAnsi" w:hAnsiTheme="minorHAnsi"/>
-          <w:szCs w:val="22"/>
-        </w:rPr>
-        <w:t>true, before</w:t>
-      </w:r>
-      <w:proofErr w:type="gramEnd"/>
-      <w:r>
-        <w:rPr>
-          <w:rFonts w:asciiTheme="minorHAnsi" w:hAnsiTheme="minorHAnsi"/>
-          <w:szCs w:val="22"/>
-        </w:rPr>
-        <w:t xml:space="preserve"> the use case can be started. The system must be able to test each precondition. Number each precondition. Example: PRE-1: User’s identity has been authenticated.</w:t>
+        <w:t>List any activities that must take place, or any conditions that must be true, before the use case can be started. The system must be able to test each precondition. Number each precondition. Example: PRE-1: User’s identity has been authenticated.</w:t>
       </w:r>
     </w:p>
     <w:p>
@@ -11460,23 +11987,7 @@
           <w:rFonts w:asciiTheme="minorHAnsi" w:hAnsiTheme="minorHAnsi"/>
           <w:szCs w:val="22"/>
         </w:rPr>
-        <w:t xml:space="preserve">Document other successful usage scenarios that can take place within this use case. State the alternative </w:t>
-      </w:r>
-      <w:proofErr w:type="gramStart"/>
-      <w:r>
-        <w:rPr>
-          <w:rFonts w:asciiTheme="minorHAnsi" w:hAnsiTheme="minorHAnsi"/>
-          <w:szCs w:val="22"/>
-        </w:rPr>
-        <w:t>flow, and</w:t>
-      </w:r>
-      <w:proofErr w:type="gramEnd"/>
-      <w:r>
-        <w:rPr>
-          <w:rFonts w:asciiTheme="minorHAnsi" w:hAnsiTheme="minorHAnsi"/>
-          <w:szCs w:val="22"/>
-        </w:rPr>
-        <w:t xml:space="preserve"> describe any differences in the sequence of steps that take place. Number each alternative flow in the form “X.Y”, where “X” is the Use Case ID and Y is a sequence number for the alternative flow. For example, “5.3” would indicate the third alternative flow for use case number 5. Indicate where each alternative flow would branch off from the normal flow, and if pertinent, where it would rejoin the normal flow.</w:t>
+        <w:t>Document other successful usage scenarios that can take place within this use case. State the alternative flow, and describe any differences in the sequence of steps that take place. Number each alternative flow in the form “X.Y”, where “X” is the Use Case ID and Y is a sequence number for the alternative flow. For example, “5.3” would indicate the third alternative flow for use case number 5. Indicate where each alternative flow would branch off from the normal flow, and if pertinent, where it would rejoin the normal flow.</w:t>
       </w:r>
     </w:p>
     <w:p>
@@ -11517,55 +12028,7 @@
           <w:rFonts w:asciiTheme="minorHAnsi" w:hAnsiTheme="minorHAnsi"/>
           <w:szCs w:val="22"/>
         </w:rPr>
-        <w:t xml:space="preserve">Describe any anticipated error conditions that could occur during execution of the use case and how the system </w:t>
-      </w:r>
-      <w:proofErr w:type="gramStart"/>
-      <w:r>
-        <w:rPr>
-          <w:rFonts w:asciiTheme="minorHAnsi" w:hAnsiTheme="minorHAnsi"/>
-          <w:szCs w:val="22"/>
-        </w:rPr>
-        <w:t>is to respond</w:t>
-      </w:r>
-      <w:proofErr w:type="gramEnd"/>
-      <w:r>
-        <w:rPr>
-          <w:rFonts w:asciiTheme="minorHAnsi" w:hAnsiTheme="minorHAnsi"/>
-          <w:szCs w:val="22"/>
-        </w:rPr>
-        <w:t xml:space="preserve"> to those conditions. Number each alternative flow in the form “X.</w:t>
-      </w:r>
-      <w:proofErr w:type="gramStart"/>
-      <w:r>
-        <w:rPr>
-          <w:rFonts w:asciiTheme="minorHAnsi" w:hAnsiTheme="minorHAnsi"/>
-          <w:szCs w:val="22"/>
-        </w:rPr>
-        <w:t>Y.EZ</w:t>
-      </w:r>
-      <w:proofErr w:type="gramEnd"/>
-      <w:r>
-        <w:rPr>
-          <w:rFonts w:asciiTheme="minorHAnsi" w:hAnsiTheme="minorHAnsi"/>
-          <w:szCs w:val="22"/>
-        </w:rPr>
-        <w:t xml:space="preserve">”, where “X” is the Use Case ID, Y indicates the normal (0) or alternative (&gt;0) flow during which this exception could take place, “E” indicates an exception, and “Z” is a sequence number for the exceptions. For </w:t>
-      </w:r>
-      <w:proofErr w:type="gramStart"/>
-      <w:r>
-        <w:rPr>
-          <w:rFonts w:asciiTheme="minorHAnsi" w:hAnsiTheme="minorHAnsi"/>
-          <w:szCs w:val="22"/>
-        </w:rPr>
-        <w:t>example</w:t>
-      </w:r>
-      <w:proofErr w:type="gramEnd"/>
-      <w:r>
-        <w:rPr>
-          <w:rFonts w:asciiTheme="minorHAnsi" w:hAnsiTheme="minorHAnsi"/>
-          <w:szCs w:val="22"/>
-        </w:rPr>
-        <w:t xml:space="preserve"> “5.0.E2” would indicate the second exception for the normal flow for use case number 5. Indicate where in the normal (or an alternative) flow each exception could occur.</w:t>
+        <w:t>Describe any anticipated error conditions that could occur during execution of the use case and how the system is to respond to those conditions. Number each alternative flow in the form “X.Y.EZ”, where “X” is the Use Case ID, Y indicates the normal (0) or alternative (&gt;0) flow during which this exception could take place, “E” indicates an exception, and “Z” is a sequence number for the exceptions. For example “5.0.E2” would indicate the second exception for the normal flow for use case number 5. Indicate where in the normal (or an alternative) flow each exception could occur.</w:t>
       </w:r>
     </w:p>
     <w:p>
@@ -11647,23 +12110,7 @@
           <w:rFonts w:asciiTheme="minorHAnsi" w:hAnsiTheme="minorHAnsi"/>
           <w:szCs w:val="22"/>
         </w:rPr>
-        <w:t xml:space="preserve">Estimate the number of times this use case will be performed per </w:t>
-      </w:r>
-      <w:proofErr w:type="gramStart"/>
-      <w:r>
-        <w:rPr>
-          <w:rFonts w:asciiTheme="minorHAnsi" w:hAnsiTheme="minorHAnsi"/>
-          <w:szCs w:val="22"/>
-        </w:rPr>
-        <w:t>some appropriate</w:t>
-      </w:r>
-      <w:proofErr w:type="gramEnd"/>
-      <w:r>
-        <w:rPr>
-          <w:rFonts w:asciiTheme="minorHAnsi" w:hAnsiTheme="minorHAnsi"/>
-          <w:szCs w:val="22"/>
-        </w:rPr>
-        <w:t xml:space="preserve"> unit of time. This gives an early indicator of throughput, concurrent usage loads, and transaction capacity.</w:t>
+        <w:t>Estimate the number of times this use case will be performed per some appropriate unit of time. This gives an early indicator of throughput, concurrent usage loads, and transaction capacity.</w:t>
       </w:r>
     </w:p>
     <w:p>
@@ -11761,23 +12208,7 @@
           <w:rFonts w:asciiTheme="minorHAnsi" w:hAnsiTheme="minorHAnsi"/>
           <w:szCs w:val="22"/>
         </w:rPr>
-        <w:t xml:space="preserve">, for the use case that may need to be addressed during design or implementation. Also list any associated functional requirements that aren’t a direct part of the use case flows but which a developer needs to know about. Describe what should happen if the use case execution fails for some unanticipated or systemic reason (e.g., loss of network connectivity, timeout). If the use case results in a durable state change in a database or the outside world, state whether the change is rolled back, completed correctly, partially completed with a known state, or left in an undetermined state </w:t>
-      </w:r>
-      <w:proofErr w:type="gramStart"/>
-      <w:r>
-        <w:rPr>
-          <w:rFonts w:asciiTheme="minorHAnsi" w:hAnsiTheme="minorHAnsi"/>
-          <w:szCs w:val="22"/>
-        </w:rPr>
-        <w:t>as a result of</w:t>
-      </w:r>
-      <w:proofErr w:type="gramEnd"/>
-      <w:r>
-        <w:rPr>
-          <w:rFonts w:asciiTheme="minorHAnsi" w:hAnsiTheme="minorHAnsi"/>
-          <w:szCs w:val="22"/>
-        </w:rPr>
-        <w:t xml:space="preserve"> the exception.</w:t>
+        <w:t>, for the use case that may need to be addressed during design or implementation. Also list any associated functional requirements that aren’t a direct part of the use case flows but which a developer needs to know about. Describe what should happen if the use case execution fails for some unanticipated or systemic reason (e.g., loss of network connectivity, timeout). If the use case results in a durable state change in a database or the outside world, state whether the change is rolled back, completed correctly, partially completed with a known state, or left in an undetermined state as a result of the exception.</w:t>
       </w:r>
     </w:p>
     <w:p>
@@ -11818,23 +12249,7 @@
           <w:rFonts w:asciiTheme="minorHAnsi" w:hAnsiTheme="minorHAnsi"/>
           <w:szCs w:val="22"/>
         </w:rPr>
-        <w:t xml:space="preserve">List any assumptions that were made regarding this use case or how it might </w:t>
-      </w:r>
-      <w:proofErr w:type="gramStart"/>
-      <w:r>
-        <w:rPr>
-          <w:rFonts w:asciiTheme="minorHAnsi" w:hAnsiTheme="minorHAnsi"/>
-          <w:szCs w:val="22"/>
-        </w:rPr>
-        <w:t>execute</w:t>
-      </w:r>
-      <w:proofErr w:type="gramEnd"/>
-      <w:r>
-        <w:rPr>
-          <w:rFonts w:asciiTheme="minorHAnsi" w:hAnsiTheme="minorHAnsi"/>
-          <w:szCs w:val="22"/>
-        </w:rPr>
-        <w:t>.</w:t>
+        <w:t>List any assumptions that were made regarding this use case or how it might execute.</w:t>
       </w:r>
     </w:p>
     <w:p>
@@ -11873,17 +12288,8 @@
           <w:rFonts w:asciiTheme="minorHAnsi" w:hAnsiTheme="minorHAnsi"/>
           <w:szCs w:val="22"/>
         </w:rPr>
-        <w:t xml:space="preserve">Provide the business rules those are applied only to the use </w:t>
+        <w:t>Provide the business rules those are applied only to the use case</w:t>
       </w:r>
-      <w:proofErr w:type="gramStart"/>
-      <w:r>
-        <w:rPr>
-          <w:rFonts w:asciiTheme="minorHAnsi" w:hAnsiTheme="minorHAnsi"/>
-          <w:szCs w:val="22"/>
-        </w:rPr>
-        <w:t>case</w:t>
-      </w:r>
-      <w:proofErr w:type="gramEnd"/>
     </w:p>
     <w:tbl>
       <w:tblPr>
@@ -12248,10 +12654,7 @@
             </w:pPr>
             <w:proofErr w:type="spellStart"/>
             <w:r>
-              <w:t>Dung</w:t>
-            </w:r>
-            <w:r>
-              <w:t>NM</w:t>
+              <w:t>DungNM</w:t>
             </w:r>
             <w:proofErr w:type="spellEnd"/>
           </w:p>
@@ -13552,18 +13955,8 @@
                 <w:color w:val="444444"/>
                 <w:szCs w:val="22"/>
               </w:rPr>
-              <w:t xml:space="preserve">User can’t be authenticated to login the system if below </w:t>
-            </w:r>
-            <w:proofErr w:type="gramStart"/>
-            <w:r>
-              <w:rPr>
-                <w:rFonts w:asciiTheme="minorHAnsi" w:hAnsiTheme="minorHAnsi" w:cstheme="minorHAnsi"/>
-                <w:color w:val="444444"/>
-                <w:szCs w:val="22"/>
-              </w:rPr>
-              <w:t>cases</w:t>
-            </w:r>
-            <w:proofErr w:type="gramEnd"/>
+              <w:t>User can’t be authenticated to login the system if below cases</w:t>
+            </w:r>
           </w:p>
           <w:p>
             <w:pPr>
@@ -13587,17 +13980,8 @@
                 <w:szCs w:val="22"/>
               </w:rPr>
               <w:lastRenderedPageBreak/>
-              <w:t xml:space="preserve">His/her logging-in details are </w:t>
-            </w:r>
-            <w:proofErr w:type="gramStart"/>
-            <w:r>
-              <w:rPr>
-                <w:rFonts w:asciiTheme="minorHAnsi" w:hAnsiTheme="minorHAnsi" w:cstheme="minorHAnsi"/>
-                <w:szCs w:val="22"/>
-              </w:rPr>
-              <w:t>incorrect</w:t>
-            </w:r>
-            <w:proofErr w:type="gramEnd"/>
+              <w:t>His/her logging-in details are incorrect</w:t>
+            </w:r>
           </w:p>
           <w:p>
             <w:pPr>
@@ -13620,17 +14004,8 @@
                 <w:rFonts w:asciiTheme="minorHAnsi" w:hAnsiTheme="minorHAnsi" w:cstheme="minorHAnsi"/>
                 <w:szCs w:val="22"/>
               </w:rPr>
-              <w:t xml:space="preserve">His/her account has not been </w:t>
-            </w:r>
-            <w:proofErr w:type="gramStart"/>
-            <w:r>
-              <w:rPr>
-                <w:rFonts w:asciiTheme="minorHAnsi" w:hAnsiTheme="minorHAnsi" w:cstheme="minorHAnsi"/>
-                <w:szCs w:val="22"/>
-              </w:rPr>
-              <w:t>verified</w:t>
-            </w:r>
-            <w:proofErr w:type="gramEnd"/>
+              <w:t>His/her account has not been verified</w:t>
+            </w:r>
           </w:p>
           <w:p>
             <w:pPr>
@@ -14200,23 +14575,7 @@
                 <w:rFonts w:asciiTheme="minorHAnsi" w:hAnsiTheme="minorHAnsi" w:cstheme="minorHAnsi"/>
                 <w:szCs w:val="22"/>
               </w:rPr>
-              <w:t xml:space="preserve">POST-2. </w:t>
-            </w:r>
-            <w:proofErr w:type="gramStart"/>
-            <w:r>
-              <w:rPr>
-                <w:rFonts w:asciiTheme="minorHAnsi" w:hAnsiTheme="minorHAnsi" w:cstheme="minorHAnsi"/>
-                <w:szCs w:val="22"/>
-              </w:rPr>
-              <w:t>Inventory</w:t>
-            </w:r>
-            <w:proofErr w:type="gramEnd"/>
-            <w:r>
-              <w:rPr>
-                <w:rFonts w:asciiTheme="minorHAnsi" w:hAnsiTheme="minorHAnsi" w:cstheme="minorHAnsi"/>
-                <w:szCs w:val="22"/>
-              </w:rPr>
-              <w:t xml:space="preserve"> of available food items is updated to reflect items in this order.</w:t>
+              <w:t>POST-2. Inventory of available food items is updated to reflect items in this order.</w:t>
             </w:r>
           </w:p>
           <w:p>
@@ -14319,23 +14678,7 @@
                 <w:rFonts w:asciiTheme="minorHAnsi" w:hAnsiTheme="minorHAnsi" w:cstheme="minorHAnsi"/>
                 <w:szCs w:val="22"/>
               </w:rPr>
-              <w:t xml:space="preserve">COS displays </w:t>
-            </w:r>
-            <w:proofErr w:type="gramStart"/>
-            <w:r>
-              <w:rPr>
-                <w:rFonts w:asciiTheme="minorHAnsi" w:hAnsiTheme="minorHAnsi" w:cstheme="minorHAnsi"/>
-                <w:szCs w:val="22"/>
-              </w:rPr>
-              <w:t>menu</w:t>
-            </w:r>
-            <w:proofErr w:type="gramEnd"/>
-            <w:r>
-              <w:rPr>
-                <w:rFonts w:asciiTheme="minorHAnsi" w:hAnsiTheme="minorHAnsi" w:cstheme="minorHAnsi"/>
-                <w:szCs w:val="22"/>
-              </w:rPr>
-              <w:t xml:space="preserve"> of available food items and the daily special.</w:t>
+              <w:t>COS displays menu of available food items and the daily special.</w:t>
             </w:r>
           </w:p>
           <w:p>
@@ -14356,23 +14699,7 @@
                 <w:rFonts w:asciiTheme="minorHAnsi" w:hAnsiTheme="minorHAnsi" w:cstheme="minorHAnsi"/>
                 <w:szCs w:val="22"/>
               </w:rPr>
-              <w:t xml:space="preserve">Patron selects one or more food items from </w:t>
-            </w:r>
-            <w:proofErr w:type="gramStart"/>
-            <w:r>
-              <w:rPr>
-                <w:rFonts w:asciiTheme="minorHAnsi" w:hAnsiTheme="minorHAnsi" w:cstheme="minorHAnsi"/>
-                <w:szCs w:val="22"/>
-              </w:rPr>
-              <w:t>menu</w:t>
-            </w:r>
-            <w:proofErr w:type="gramEnd"/>
-            <w:r>
-              <w:rPr>
-                <w:rFonts w:asciiTheme="minorHAnsi" w:hAnsiTheme="minorHAnsi" w:cstheme="minorHAnsi"/>
-                <w:szCs w:val="22"/>
-              </w:rPr>
-              <w:t>. (see 5.1)</w:t>
+              <w:t>Patron selects one or more food items from menu. (see 5.1)</w:t>
             </w:r>
           </w:p>
           <w:p>
@@ -14388,21 +14715,12 @@
                 <w:szCs w:val="22"/>
               </w:rPr>
             </w:pPr>
-            <w:proofErr w:type="gramStart"/>
-            <w:r>
-              <w:rPr>
-                <w:rFonts w:asciiTheme="minorHAnsi" w:hAnsiTheme="minorHAnsi" w:cstheme="minorHAnsi"/>
-                <w:szCs w:val="22"/>
-              </w:rPr>
-              <w:t>Patron</w:t>
-            </w:r>
-            <w:proofErr w:type="gramEnd"/>
-            <w:r>
-              <w:rPr>
-                <w:rFonts w:asciiTheme="minorHAnsi" w:hAnsiTheme="minorHAnsi" w:cstheme="minorHAnsi"/>
-                <w:szCs w:val="22"/>
-              </w:rPr>
-              <w:t xml:space="preserve"> indicates that meal order is complete. (see 5.2)</w:t>
+            <w:r>
+              <w:rPr>
+                <w:rFonts w:asciiTheme="minorHAnsi" w:hAnsiTheme="minorHAnsi" w:cstheme="minorHAnsi"/>
+                <w:szCs w:val="22"/>
+              </w:rPr>
+              <w:t>Patron indicates that meal order is complete. (see 5.2)</w:t>
             </w:r>
           </w:p>
           <w:p>
@@ -14634,21 +14952,12 @@
                 <w:szCs w:val="22"/>
               </w:rPr>
             </w:pPr>
-            <w:proofErr w:type="gramStart"/>
-            <w:r>
-              <w:rPr>
-                <w:rFonts w:asciiTheme="minorHAnsi" w:hAnsiTheme="minorHAnsi" w:cstheme="minorHAnsi"/>
-                <w:szCs w:val="22"/>
-              </w:rPr>
-              <w:t>Patron</w:t>
-            </w:r>
-            <w:proofErr w:type="gramEnd"/>
-            <w:r>
-              <w:rPr>
-                <w:rFonts w:asciiTheme="minorHAnsi" w:hAnsiTheme="minorHAnsi" w:cstheme="minorHAnsi"/>
-                <w:szCs w:val="22"/>
-              </w:rPr>
-              <w:t xml:space="preserve"> requests a specified number of identical meals. (see 5.1.E1)</w:t>
+            <w:r>
+              <w:rPr>
+                <w:rFonts w:asciiTheme="minorHAnsi" w:hAnsiTheme="minorHAnsi" w:cstheme="minorHAnsi"/>
+                <w:szCs w:val="22"/>
+              </w:rPr>
+              <w:t>Patron requests a specified number of identical meals. (see 5.1.E1)</w:t>
             </w:r>
           </w:p>
           <w:p>
@@ -14810,23 +15119,7 @@
                 <w:rFonts w:asciiTheme="minorHAnsi" w:hAnsiTheme="minorHAnsi" w:cstheme="minorHAnsi"/>
                 <w:szCs w:val="22"/>
               </w:rPr>
-              <w:t xml:space="preserve">2a. If Patron cancels the meal ordering process, then COS terminates </w:t>
-            </w:r>
-            <w:proofErr w:type="gramStart"/>
-            <w:r>
-              <w:rPr>
-                <w:rFonts w:asciiTheme="minorHAnsi" w:hAnsiTheme="minorHAnsi" w:cstheme="minorHAnsi"/>
-                <w:szCs w:val="22"/>
-              </w:rPr>
-              <w:t>use</w:t>
-            </w:r>
-            <w:proofErr w:type="gramEnd"/>
-            <w:r>
-              <w:rPr>
-                <w:rFonts w:asciiTheme="minorHAnsi" w:hAnsiTheme="minorHAnsi" w:cstheme="minorHAnsi"/>
-                <w:szCs w:val="22"/>
-              </w:rPr>
-              <w:t xml:space="preserve"> case.</w:t>
+              <w:t>2a. If Patron cancels the meal ordering process, then COS terminates use case.</w:t>
             </w:r>
           </w:p>
           <w:p>
@@ -14842,23 +15135,7 @@
                 <w:rFonts w:asciiTheme="minorHAnsi" w:hAnsiTheme="minorHAnsi" w:cstheme="minorHAnsi"/>
                 <w:szCs w:val="22"/>
               </w:rPr>
-              <w:t xml:space="preserve">2b. Else if Patron requests another date, then COS restarts </w:t>
-            </w:r>
-            <w:proofErr w:type="gramStart"/>
-            <w:r>
-              <w:rPr>
-                <w:rFonts w:asciiTheme="minorHAnsi" w:hAnsiTheme="minorHAnsi" w:cstheme="minorHAnsi"/>
-                <w:szCs w:val="22"/>
-              </w:rPr>
-              <w:t>use</w:t>
-            </w:r>
-            <w:proofErr w:type="gramEnd"/>
-            <w:r>
-              <w:rPr>
-                <w:rFonts w:asciiTheme="minorHAnsi" w:hAnsiTheme="minorHAnsi" w:cstheme="minorHAnsi"/>
-                <w:szCs w:val="22"/>
-              </w:rPr>
-              <w:t xml:space="preserve"> case.</w:t>
+              <w:t>2b. Else if Patron requests another date, then COS restarts use case.</w:t>
             </w:r>
           </w:p>
           <w:p>
@@ -14909,23 +15186,7 @@
                 <w:rFonts w:asciiTheme="minorHAnsi" w:hAnsiTheme="minorHAnsi" w:cstheme="minorHAnsi"/>
                 <w:szCs w:val="22"/>
               </w:rPr>
-              <w:t xml:space="preserve">2a. If Patron cancels the meal ordering process, then COS terminates </w:t>
-            </w:r>
-            <w:proofErr w:type="gramStart"/>
-            <w:r>
-              <w:rPr>
-                <w:rFonts w:asciiTheme="minorHAnsi" w:hAnsiTheme="minorHAnsi" w:cstheme="minorHAnsi"/>
-                <w:szCs w:val="22"/>
-              </w:rPr>
-              <w:t>use</w:t>
-            </w:r>
-            <w:proofErr w:type="gramEnd"/>
-            <w:r>
-              <w:rPr>
-                <w:rFonts w:asciiTheme="minorHAnsi" w:hAnsiTheme="minorHAnsi" w:cstheme="minorHAnsi"/>
-                <w:szCs w:val="22"/>
-              </w:rPr>
-              <w:t xml:space="preserve"> case.</w:t>
+              <w:t>2a. If Patron cancels the meal ordering process, then COS terminates use case.</w:t>
             </w:r>
           </w:p>
           <w:p>
@@ -14941,23 +15202,7 @@
                 <w:rFonts w:asciiTheme="minorHAnsi" w:hAnsiTheme="minorHAnsi" w:cstheme="minorHAnsi"/>
                 <w:szCs w:val="22"/>
               </w:rPr>
-              <w:t xml:space="preserve">2b. Else if </w:t>
-            </w:r>
-            <w:proofErr w:type="gramStart"/>
-            <w:r>
-              <w:rPr>
-                <w:rFonts w:asciiTheme="minorHAnsi" w:hAnsiTheme="minorHAnsi" w:cstheme="minorHAnsi"/>
-                <w:szCs w:val="22"/>
-              </w:rPr>
-              <w:t>Patron</w:t>
-            </w:r>
-            <w:proofErr w:type="gramEnd"/>
-            <w:r>
-              <w:rPr>
-                <w:rFonts w:asciiTheme="minorHAnsi" w:hAnsiTheme="minorHAnsi" w:cstheme="minorHAnsi"/>
-                <w:szCs w:val="22"/>
-              </w:rPr>
-              <w:t xml:space="preserve"> requests to pick the order up at the cafeteria, then continue with normal flow, but skip steps 7 and 8.</w:t>
+              <w:t>2b. Else if Patron requests to pick the order up at the cafeteria, then continue with normal flow, but skip steps 7 and 8.</w:t>
             </w:r>
           </w:p>
           <w:p>
@@ -15008,23 +15253,7 @@
                 <w:rFonts w:asciiTheme="minorHAnsi" w:hAnsiTheme="minorHAnsi" w:cstheme="minorHAnsi"/>
                 <w:szCs w:val="22"/>
               </w:rPr>
-              <w:t xml:space="preserve">2a. If Patron modifies number of meals ordered, then </w:t>
-            </w:r>
-            <w:proofErr w:type="gramStart"/>
-            <w:r>
-              <w:rPr>
-                <w:rFonts w:asciiTheme="minorHAnsi" w:hAnsiTheme="minorHAnsi" w:cstheme="minorHAnsi"/>
-                <w:szCs w:val="22"/>
-              </w:rPr>
-              <w:t>Return</w:t>
-            </w:r>
-            <w:proofErr w:type="gramEnd"/>
-            <w:r>
-              <w:rPr>
-                <w:rFonts w:asciiTheme="minorHAnsi" w:hAnsiTheme="minorHAnsi" w:cstheme="minorHAnsi"/>
-                <w:szCs w:val="22"/>
-              </w:rPr>
-              <w:t xml:space="preserve"> to step 4 of normal flow.</w:t>
+              <w:t>2a. If Patron modifies number of meals ordered, then Return to step 4 of normal flow.</w:t>
             </w:r>
           </w:p>
           <w:p>
@@ -15241,21 +15470,12 @@
                 <w:szCs w:val="22"/>
               </w:rPr>
             </w:pPr>
-            <w:proofErr w:type="gramStart"/>
-            <w:r>
-              <w:rPr>
-                <w:rFonts w:asciiTheme="minorHAnsi" w:hAnsiTheme="minorHAnsi" w:cstheme="minorHAnsi"/>
-                <w:szCs w:val="22"/>
-              </w:rPr>
-              <w:t>Patron</w:t>
-            </w:r>
-            <w:proofErr w:type="gramEnd"/>
-            <w:r>
-              <w:rPr>
-                <w:rFonts w:asciiTheme="minorHAnsi" w:hAnsiTheme="minorHAnsi" w:cstheme="minorHAnsi"/>
-                <w:szCs w:val="22"/>
-              </w:rPr>
-              <w:t xml:space="preserve"> shall be able to view all meals he ordered within the previous six months and repeat one of those meals as the new order, provided that all food items are available on the menu for the requested delivery date. (Priority = M)</w:t>
+            <w:r>
+              <w:rPr>
+                <w:rFonts w:asciiTheme="minorHAnsi" w:hAnsiTheme="minorHAnsi" w:cstheme="minorHAnsi"/>
+                <w:szCs w:val="22"/>
+              </w:rPr>
+              <w:t>Patron shall be able to view all meals he ordered within the previous six months and repeat one of those meals as the new order, provided that all food items are available on the menu for the requested delivery date. (Priority = M)</w:t>
             </w:r>
           </w:p>
           <w:p>
@@ -15826,20 +16046,12 @@
                 <w:rFonts w:asciiTheme="minorHAnsi" w:hAnsiTheme="minorHAnsi" w:cstheme="minorHAnsi"/>
               </w:rPr>
             </w:pPr>
-            <w:proofErr w:type="gramStart"/>
             <w:r>
               <w:rPr>
                 <w:rFonts w:asciiTheme="minorHAnsi" w:hAnsiTheme="minorHAnsi" w:cstheme="minorHAnsi"/>
               </w:rPr>
               <w:lastRenderedPageBreak/>
-              <w:t>Payroll</w:t>
-            </w:r>
-            <w:proofErr w:type="gramEnd"/>
-            <w:r>
-              <w:rPr>
-                <w:rFonts w:asciiTheme="minorHAnsi" w:hAnsiTheme="minorHAnsi" w:cstheme="minorHAnsi"/>
-              </w:rPr>
-              <w:t xml:space="preserve"> System confirms that Patron is eligible to register for payroll deduction.</w:t>
+              <w:t>Payroll System confirms that Patron is eligible to register for payroll deduction.</w:t>
             </w:r>
           </w:p>
           <w:p>
@@ -15892,19 +16104,11 @@
                 <w:rFonts w:asciiTheme="minorHAnsi" w:hAnsiTheme="minorHAnsi" w:cstheme="minorHAnsi"/>
               </w:rPr>
             </w:pPr>
-            <w:proofErr w:type="gramStart"/>
-            <w:r>
-              <w:rPr>
-                <w:rFonts w:asciiTheme="minorHAnsi" w:hAnsiTheme="minorHAnsi" w:cstheme="minorHAnsi"/>
-              </w:rPr>
-              <w:t>Payroll</w:t>
-            </w:r>
-            <w:proofErr w:type="gramEnd"/>
-            <w:r>
-              <w:rPr>
-                <w:rFonts w:asciiTheme="minorHAnsi" w:hAnsiTheme="minorHAnsi" w:cstheme="minorHAnsi"/>
-              </w:rPr>
-              <w:t xml:space="preserve"> System confirms that payroll deduction is established.</w:t>
+            <w:r>
+              <w:rPr>
+                <w:rFonts w:asciiTheme="minorHAnsi" w:hAnsiTheme="minorHAnsi" w:cstheme="minorHAnsi"/>
+              </w:rPr>
+              <w:t>Payroll System confirms that payroll deduction is established.</w:t>
             </w:r>
           </w:p>
           <w:p>
@@ -16458,25 +16662,7 @@
                 <w:color w:val="444444"/>
                 <w:szCs w:val="22"/>
               </w:rPr>
-              <w:t>&lt;&lt;</w:t>
-            </w:r>
-            <w:proofErr w:type="gramStart"/>
-            <w:r>
-              <w:rPr>
-                <w:rFonts w:asciiTheme="minorHAnsi" w:hAnsiTheme="minorHAnsi" w:cstheme="minorHAnsi"/>
-                <w:color w:val="444444"/>
-                <w:szCs w:val="22"/>
-              </w:rPr>
-              <w:t>Field-Name</w:t>
-            </w:r>
-            <w:proofErr w:type="gramEnd"/>
-            <w:r>
-              <w:rPr>
-                <w:rFonts w:asciiTheme="minorHAnsi" w:hAnsiTheme="minorHAnsi" w:cstheme="minorHAnsi"/>
-                <w:color w:val="444444"/>
-                <w:szCs w:val="22"/>
-              </w:rPr>
-              <w:t>&gt;&gt;</w:t>
+              <w:t>&lt;&lt;Field-Name&gt;&gt;</w:t>
             </w:r>
           </w:p>
         </w:tc>
@@ -16723,25 +16909,7 @@
                 <w:color w:val="444444"/>
                 <w:szCs w:val="22"/>
               </w:rPr>
-              <w:t xml:space="preserve">&lt;&lt;Table access description: purpose, </w:t>
-            </w:r>
-            <w:proofErr w:type="gramStart"/>
-            <w:r>
-              <w:rPr>
-                <w:rFonts w:asciiTheme="minorHAnsi" w:hAnsiTheme="minorHAnsi" w:cstheme="minorHAnsi"/>
-                <w:color w:val="444444"/>
-                <w:szCs w:val="22"/>
-              </w:rPr>
-              <w:t>how,…</w:t>
-            </w:r>
-            <w:proofErr w:type="gramEnd"/>
-            <w:r>
-              <w:rPr>
-                <w:rFonts w:asciiTheme="minorHAnsi" w:hAnsiTheme="minorHAnsi" w:cstheme="minorHAnsi"/>
-                <w:color w:val="444444"/>
-                <w:szCs w:val="22"/>
-              </w:rPr>
-              <w:t>&gt;&gt;</w:t>
+              <w:t>&lt;&lt;Table access description: purpose, how,…&gt;&gt;</w:t>
             </w:r>
           </w:p>
         </w:tc>
@@ -16910,14 +17078,7 @@
             <w:rStyle w:val="Hyperlink"/>
             <w:rFonts w:asciiTheme="minorHAnsi" w:hAnsiTheme="minorHAnsi" w:cstheme="minorHAnsi"/>
           </w:rPr>
-          <w:t>UC02_Login Syste</w:t>
-        </w:r>
-        <w:r>
-          <w:rPr>
-            <w:rStyle w:val="Hyperlink"/>
-            <w:rFonts w:asciiTheme="minorHAnsi" w:hAnsiTheme="minorHAnsi" w:cstheme="minorHAnsi"/>
-          </w:rPr>
-          <w:t>m</w:t>
+          <w:t>UC02_Login System</w:t>
         </w:r>
       </w:hyperlink>
     </w:p>
@@ -17968,25 +18129,7 @@
           <w:color w:val="444444"/>
           <w:szCs w:val="22"/>
         </w:rPr>
-        <w:t xml:space="preserve">, </w:t>
-      </w:r>
-      <w:proofErr w:type="gramStart"/>
-      <w:r>
-        <w:rPr>
-          <w:rFonts w:asciiTheme="minorHAnsi" w:hAnsiTheme="minorHAnsi" w:cstheme="minorHAnsi"/>
-          <w:color w:val="444444"/>
-          <w:szCs w:val="22"/>
-        </w:rPr>
-        <w:t>status</w:t>
-      </w:r>
-      <w:proofErr w:type="gramEnd"/>
-      <w:r>
-        <w:rPr>
-          <w:rFonts w:asciiTheme="minorHAnsi" w:hAnsiTheme="minorHAnsi" w:cstheme="minorHAnsi"/>
-          <w:color w:val="444444"/>
-          <w:szCs w:val="22"/>
-        </w:rPr>
-        <w:t xml:space="preserve"> </w:t>
+        <w:t xml:space="preserve">, status </w:t>
       </w:r>
     </w:p>
     <w:p>
@@ -18021,36 +18164,8 @@
           <w:color w:val="444444"/>
           <w:szCs w:val="22"/>
         </w:rPr>
-        <w:t xml:space="preserve"> </w:t>
+        <w:t xml:space="preserve"> = ? AND password = ?</w:t>
       </w:r>
-      <w:proofErr w:type="gramStart"/>
-      <w:r>
-        <w:rPr>
-          <w:rFonts w:asciiTheme="minorHAnsi" w:hAnsiTheme="minorHAnsi" w:cstheme="minorHAnsi"/>
-          <w:color w:val="444444"/>
-          <w:szCs w:val="22"/>
-        </w:rPr>
-        <w:t>= ?</w:t>
-      </w:r>
-      <w:proofErr w:type="gramEnd"/>
-      <w:r>
-        <w:rPr>
-          <w:rFonts w:asciiTheme="minorHAnsi" w:hAnsiTheme="minorHAnsi" w:cstheme="minorHAnsi"/>
-          <w:color w:val="444444"/>
-          <w:szCs w:val="22"/>
-        </w:rPr>
-        <w:t xml:space="preserve"> AND password </w:t>
-      </w:r>
-      <w:proofErr w:type="gramStart"/>
-      <w:r>
-        <w:rPr>
-          <w:rFonts w:asciiTheme="minorHAnsi" w:hAnsiTheme="minorHAnsi" w:cstheme="minorHAnsi"/>
-          <w:color w:val="444444"/>
-          <w:szCs w:val="22"/>
-        </w:rPr>
-        <w:t>= ?</w:t>
-      </w:r>
-      <w:proofErr w:type="gramEnd"/>
     </w:p>
     <w:p/>
     <w:p>
@@ -18123,18 +18238,8 @@
           <w:color w:val="444444"/>
           <w:szCs w:val="22"/>
         </w:rPr>
-        <w:t xml:space="preserve"> </w:t>
+        <w:t xml:space="preserve"> = ?</w:t>
       </w:r>
-      <w:proofErr w:type="gramStart"/>
-      <w:r>
-        <w:rPr>
-          <w:rFonts w:asciiTheme="minorHAnsi" w:hAnsiTheme="minorHAnsi" w:cstheme="minorHAnsi"/>
-          <w:color w:val="444444"/>
-          <w:szCs w:val="22"/>
-        </w:rPr>
-        <w:t>= ?</w:t>
-      </w:r>
-      <w:proofErr w:type="gramEnd"/>
     </w:p>
     <w:p>
       <w:r>
@@ -18502,18 +18607,8 @@
                 <w:color w:val="444444"/>
                 <w:szCs w:val="22"/>
               </w:rPr>
-              <w:t xml:space="preserve">Filled with the list of current active setting </w:t>
-            </w:r>
-            <w:proofErr w:type="gramStart"/>
-            <w:r>
-              <w:rPr>
-                <w:rFonts w:asciiTheme="minorHAnsi" w:hAnsiTheme="minorHAnsi" w:cstheme="minorHAnsi"/>
-                <w:color w:val="444444"/>
-                <w:szCs w:val="22"/>
-              </w:rPr>
-              <w:t>types</w:t>
-            </w:r>
-            <w:proofErr w:type="gramEnd"/>
+              <w:t>Filled with the list of current active setting types</w:t>
+            </w:r>
           </w:p>
           <w:p>
             <w:pPr>
@@ -18530,25 +18625,7 @@
                 <w:color w:val="444444"/>
                 <w:szCs w:val="22"/>
               </w:rPr>
-              <w:t xml:space="preserve">Allow to filter the list by setting </w:t>
-            </w:r>
-            <w:proofErr w:type="gramStart"/>
-            <w:r>
-              <w:rPr>
-                <w:rFonts w:asciiTheme="minorHAnsi" w:hAnsiTheme="minorHAnsi" w:cstheme="minorHAnsi"/>
-                <w:color w:val="444444"/>
-                <w:szCs w:val="22"/>
-              </w:rPr>
-              <w:t>type;</w:t>
-            </w:r>
-            <w:proofErr w:type="gramEnd"/>
-            <w:r>
-              <w:rPr>
-                <w:rFonts w:asciiTheme="minorHAnsi" w:hAnsiTheme="minorHAnsi" w:cstheme="minorHAnsi"/>
-                <w:color w:val="444444"/>
-                <w:szCs w:val="22"/>
-              </w:rPr>
-              <w:t xml:space="preserve"> </w:t>
+              <w:t xml:space="preserve">Allow to filter the list by setting type; </w:t>
             </w:r>
           </w:p>
           <w:p>
@@ -18673,18 +18750,8 @@
                 <w:color w:val="444444"/>
                 <w:szCs w:val="22"/>
               </w:rPr>
-              <w:t xml:space="preserve">Allow to filter the list by </w:t>
-            </w:r>
-            <w:proofErr w:type="gramStart"/>
-            <w:r>
-              <w:rPr>
-                <w:rFonts w:asciiTheme="minorHAnsi" w:hAnsiTheme="minorHAnsi" w:cstheme="minorHAnsi"/>
-                <w:color w:val="444444"/>
-                <w:szCs w:val="22"/>
-              </w:rPr>
-              <w:t>status</w:t>
-            </w:r>
-            <w:proofErr w:type="gramEnd"/>
+              <w:t>Allow to filter the list by status</w:t>
+            </w:r>
           </w:p>
           <w:p>
             <w:pPr>
@@ -18790,18 +18857,8 @@
                 <w:color w:val="444444"/>
                 <w:szCs w:val="22"/>
               </w:rPr>
-              <w:t xml:space="preserve">Allow to search using the name or map </w:t>
-            </w:r>
-            <w:proofErr w:type="gramStart"/>
-            <w:r>
-              <w:rPr>
-                <w:rFonts w:asciiTheme="minorHAnsi" w:hAnsiTheme="minorHAnsi" w:cstheme="minorHAnsi"/>
-                <w:color w:val="444444"/>
-                <w:szCs w:val="22"/>
-              </w:rPr>
-              <w:t>values</w:t>
-            </w:r>
-            <w:proofErr w:type="gramEnd"/>
+              <w:t>Allow to search using the name or map values</w:t>
+            </w:r>
           </w:p>
           <w:p>
             <w:pPr>
@@ -19797,18 +19854,8 @@
                 <w:color w:val="444444"/>
                 <w:szCs w:val="22"/>
               </w:rPr>
-              <w:t xml:space="preserve">Query the list of current settings from the </w:t>
-            </w:r>
-            <w:proofErr w:type="gramStart"/>
-            <w:r>
-              <w:rPr>
-                <w:rFonts w:asciiTheme="minorHAnsi" w:hAnsiTheme="minorHAnsi" w:cstheme="minorHAnsi"/>
-                <w:color w:val="444444"/>
-                <w:szCs w:val="22"/>
-              </w:rPr>
-              <w:t>database</w:t>
-            </w:r>
-            <w:proofErr w:type="gramEnd"/>
+              <w:t>Query the list of current settings from the database</w:t>
+            </w:r>
           </w:p>
           <w:p>
             <w:pPr>
@@ -19965,18 +20012,8 @@
           <w:color w:val="444444"/>
           <w:szCs w:val="22"/>
         </w:rPr>
-        <w:t xml:space="preserve">, </w:t>
+        <w:t>, status</w:t>
       </w:r>
-      <w:proofErr w:type="gramStart"/>
-      <w:r>
-        <w:rPr>
-          <w:rFonts w:asciiTheme="minorHAnsi" w:hAnsiTheme="minorHAnsi" w:cstheme="minorHAnsi"/>
-          <w:color w:val="444444"/>
-          <w:szCs w:val="22"/>
-        </w:rPr>
-        <w:t>status</w:t>
-      </w:r>
-      <w:proofErr w:type="gramEnd"/>
     </w:p>
     <w:p>
       <w:pPr>
@@ -20010,55 +20047,9 @@
           <w:color w:val="444444"/>
           <w:szCs w:val="22"/>
         </w:rPr>
-        <w:t xml:space="preserve"> </w:t>
-      </w:r>
-      <w:proofErr w:type="gramStart"/>
-      <w:r>
-        <w:rPr>
-          <w:rFonts w:asciiTheme="minorHAnsi" w:hAnsiTheme="minorHAnsi" w:cstheme="minorHAnsi"/>
-          <w:color w:val="444444"/>
-          <w:szCs w:val="22"/>
-        </w:rPr>
-        <w:t>= ?</w:t>
-      </w:r>
-      <w:proofErr w:type="gramEnd"/>
-      <w:r>
-        <w:rPr>
-          <w:rFonts w:asciiTheme="minorHAnsi" w:hAnsiTheme="minorHAnsi" w:cstheme="minorHAnsi"/>
-          <w:color w:val="444444"/>
-          <w:szCs w:val="22"/>
-        </w:rPr>
-        <w:t xml:space="preserve">) AND (status </w:t>
-      </w:r>
-      <w:proofErr w:type="gramStart"/>
-      <w:r>
-        <w:rPr>
-          <w:rFonts w:asciiTheme="minorHAnsi" w:hAnsiTheme="minorHAnsi" w:cstheme="minorHAnsi"/>
-          <w:color w:val="444444"/>
-          <w:szCs w:val="22"/>
-        </w:rPr>
-        <w:t>= ?</w:t>
-      </w:r>
-      <w:proofErr w:type="gramEnd"/>
-      <w:r>
-        <w:rPr>
-          <w:rFonts w:asciiTheme="minorHAnsi" w:hAnsiTheme="minorHAnsi" w:cstheme="minorHAnsi"/>
-          <w:color w:val="444444"/>
-          <w:szCs w:val="22"/>
-        </w:rPr>
-        <w:t xml:space="preserve">) </w:t>
-      </w:r>
-      <w:proofErr w:type="gramStart"/>
-      <w:r>
-        <w:rPr>
-          <w:rFonts w:asciiTheme="minorHAnsi" w:hAnsiTheme="minorHAnsi" w:cstheme="minorHAnsi"/>
-          <w:color w:val="444444"/>
-          <w:szCs w:val="22"/>
-        </w:rPr>
-        <w:t>AND  (</w:t>
+        <w:t xml:space="preserve"> = ?) AND (status = ?) AND  (</w:t>
       </w:r>
       <w:proofErr w:type="spellStart"/>
-      <w:proofErr w:type="gramEnd"/>
       <w:r>
         <w:rPr>
           <w:rFonts w:asciiTheme="minorHAnsi" w:hAnsiTheme="minorHAnsi" w:cstheme="minorHAnsi"/>
@@ -20105,25 +20096,7 @@
           <w:color w:val="444444"/>
           <w:szCs w:val="22"/>
         </w:rPr>
-        <w:t xml:space="preserve">UPDATE setting SET status </w:t>
-      </w:r>
-      <w:proofErr w:type="gramStart"/>
-      <w:r>
-        <w:rPr>
-          <w:rFonts w:asciiTheme="minorHAnsi" w:hAnsiTheme="minorHAnsi" w:cstheme="minorHAnsi"/>
-          <w:color w:val="444444"/>
-          <w:szCs w:val="22"/>
-        </w:rPr>
-        <w:t>= ?</w:t>
-      </w:r>
-      <w:proofErr w:type="gramEnd"/>
-      <w:r>
-        <w:rPr>
-          <w:rFonts w:asciiTheme="minorHAnsi" w:hAnsiTheme="minorHAnsi" w:cstheme="minorHAnsi"/>
-          <w:color w:val="444444"/>
-          <w:szCs w:val="22"/>
-        </w:rPr>
-        <w:t xml:space="preserve"> WHERE </w:t>
+        <w:t xml:space="preserve">UPDATE setting SET status = ? WHERE </w:t>
       </w:r>
       <w:proofErr w:type="spellStart"/>
       <w:r>
@@ -20141,18 +20114,8 @@
           <w:color w:val="444444"/>
           <w:szCs w:val="22"/>
         </w:rPr>
-        <w:t xml:space="preserve"> </w:t>
+        <w:t xml:space="preserve"> = ?</w:t>
       </w:r>
-      <w:proofErr w:type="gramStart"/>
-      <w:r>
-        <w:rPr>
-          <w:rFonts w:asciiTheme="minorHAnsi" w:hAnsiTheme="minorHAnsi" w:cstheme="minorHAnsi"/>
-          <w:color w:val="444444"/>
-          <w:szCs w:val="22"/>
-        </w:rPr>
-        <w:t>= ?</w:t>
-      </w:r>
-      <w:proofErr w:type="gramEnd"/>
     </w:p>
     <w:p/>
     <w:p>
@@ -20512,18 +20475,8 @@
                 <w:color w:val="444444"/>
                 <w:szCs w:val="22"/>
               </w:rPr>
-              <w:t xml:space="preserve">Type of the setting, filled with the list of setting </w:t>
-            </w:r>
-            <w:proofErr w:type="gramStart"/>
-            <w:r>
-              <w:rPr>
-                <w:rFonts w:asciiTheme="minorHAnsi" w:hAnsiTheme="minorHAnsi" w:cstheme="minorHAnsi"/>
-                <w:color w:val="444444"/>
-                <w:szCs w:val="22"/>
-              </w:rPr>
-              <w:t>types</w:t>
-            </w:r>
-            <w:proofErr w:type="gramEnd"/>
+              <w:t>Type of the setting, filled with the list of setting types</w:t>
+            </w:r>
           </w:p>
           <w:p>
             <w:pPr>
@@ -22075,11 +22028,7 @@
       </w:pPr>
       <w:bookmarkStart w:id="120" w:name="_Toc143617369"/>
       <w:r>
-        <w:t>4.</w:t>
-      </w:r>
-      <w:proofErr w:type="gramStart"/>
-      <w:r>
-        <w:t xml:space="preserve"> </w:t>
+        <w:t xml:space="preserve">4. </w:t>
       </w:r>
       <w:bookmarkEnd w:id="113"/>
       <w:bookmarkEnd w:id="114"/>
@@ -22087,7 +22036,6 @@
         <w:t>..</w:t>
       </w:r>
       <w:bookmarkEnd w:id="120"/>
-      <w:proofErr w:type="gramEnd"/>
     </w:p>
     <w:sectPr>
       <w:footerReference w:type="default" r:id="rId16"/>
@@ -22182,6 +22130,751 @@
 <file path=word/numbering.xml><?xml version="1.0" encoding="utf-8"?>
 <w:numbering xmlns:wpc="http://schemas.microsoft.com/office/word/2010/wordprocessingCanvas" xmlns:cx="http://schemas.microsoft.com/office/drawing/2014/chartex" xmlns:cx1="http://schemas.microsoft.com/office/drawing/2015/9/8/chartex" xmlns:cx2="http://schemas.microsoft.com/office/drawing/2015/10/21/chartex" xmlns:cx3="http://schemas.microsoft.com/office/drawing/2016/5/9/chartex" xmlns:cx4="http://schemas.microsoft.com/office/drawing/2016/5/10/chartex" xmlns:cx5="http://schemas.microsoft.com/office/drawing/2016/5/11/chartex" xmlns:cx6="http://schemas.microsoft.com/office/drawing/2016/5/12/chartex" xmlns:cx7="http://schemas.microsoft.com/office/drawing/2016/5/13/chartex" xmlns:cx8="http://schemas.microsoft.com/office/drawing/2016/5/14/chartex" xmlns:mc="http://schemas.openxmlformats.org/markup-compatibility/2006" xmlns:aink="http://schemas.microsoft.com/office/drawing/2016/ink" xmlns:am3d="http://schemas.microsoft.com/office/drawing/2017/model3d" xmlns:o="urn:schemas-microsoft-com:office:office" xmlns:oel="http://schemas.microsoft.com/office/2019/extlst" xmlns:r="http://schemas.openxmlformats.org/officeDocument/2006/relationships" xmlns:m="http://schemas.openxmlformats.org/officeDocument/2006/math" xmlns:v="urn:schemas-microsoft-com:vml" xmlns:wp14="http://schemas.microsoft.com/office/word/2010/wordprocessingDrawing" xmlns:wp="http://schemas.openxmlformats.org/drawingml/2006/wordprocessingDrawing" xmlns:w10="urn:schemas-microsoft-com:office:word" xmlns:w="http://schemas.openxmlformats.org/wordprocessingml/2006/main" xmlns:w14="http://schemas.microsoft.com/office/word/2010/wordml" xmlns:w15="http://schemas.microsoft.com/office/word/2012/wordml" xmlns:w16cex="http://schemas.microsoft.com/office/word/2018/wordml/cex" xmlns:w16cid="http://schemas.microsoft.com/office/word/2016/wordml/cid" xmlns:w16="http://schemas.microsoft.com/office/word/2018/wordml" xmlns:w16du="http://schemas.microsoft.com/office/word/2023/wordml/word16du" xmlns:w16sdtdh="http://schemas.microsoft.com/office/word/2020/wordml/sdtdatahash" xmlns:w16se="http://schemas.microsoft.com/office/word/2015/wordml/symex" xmlns:wpg="http://schemas.microsoft.com/office/word/2010/wordprocessingGroup" xmlns:wpi="http://schemas.microsoft.com/office/word/2010/wordprocessingInk" xmlns:wne="http://schemas.microsoft.com/office/word/2006/wordml" xmlns:wps="http://schemas.microsoft.com/office/word/2010/wordprocessingShape" mc:Ignorable="w14 w15 w16se w16cid w16 w16cex w16sdtdh w16du wp14">
   <w:abstractNum w:abstractNumId="0" w15:restartNumberingAfterBreak="0">
+    <w:nsid w:val="031C00F0"/>
+    <w:multiLevelType w:val="multilevel"/>
+    <w:tmpl w:val="466AC494"/>
+    <w:lvl w:ilvl="0">
+      <w:start w:val="1"/>
+      <w:numFmt w:val="bullet"/>
+      <w:lvlText w:val=""/>
+      <w:lvlJc w:val="left"/>
+      <w:pPr>
+        <w:tabs>
+          <w:tab w:val="num" w:pos="720"/>
+        </w:tabs>
+        <w:ind w:left="720" w:hanging="360"/>
+      </w:pPr>
+      <w:rPr>
+        <w:rFonts w:ascii="Symbol" w:hAnsi="Symbol" w:hint="default"/>
+        <w:sz w:val="20"/>
+      </w:rPr>
+    </w:lvl>
+    <w:lvl w:ilvl="1" w:tentative="1">
+      <w:start w:val="1"/>
+      <w:numFmt w:val="bullet"/>
+      <w:lvlText w:val="o"/>
+      <w:lvlJc w:val="left"/>
+      <w:pPr>
+        <w:tabs>
+          <w:tab w:val="num" w:pos="1440"/>
+        </w:tabs>
+        <w:ind w:left="1440" w:hanging="360"/>
+      </w:pPr>
+      <w:rPr>
+        <w:rFonts w:ascii="Courier New" w:hAnsi="Courier New" w:hint="default"/>
+        <w:sz w:val="20"/>
+      </w:rPr>
+    </w:lvl>
+    <w:lvl w:ilvl="2" w:tentative="1">
+      <w:start w:val="1"/>
+      <w:numFmt w:val="bullet"/>
+      <w:lvlText w:val=""/>
+      <w:lvlJc w:val="left"/>
+      <w:pPr>
+        <w:tabs>
+          <w:tab w:val="num" w:pos="2160"/>
+        </w:tabs>
+        <w:ind w:left="2160" w:hanging="360"/>
+      </w:pPr>
+      <w:rPr>
+        <w:rFonts w:ascii="Wingdings" w:hAnsi="Wingdings" w:hint="default"/>
+        <w:sz w:val="20"/>
+      </w:rPr>
+    </w:lvl>
+    <w:lvl w:ilvl="3" w:tentative="1">
+      <w:start w:val="1"/>
+      <w:numFmt w:val="bullet"/>
+      <w:lvlText w:val=""/>
+      <w:lvlJc w:val="left"/>
+      <w:pPr>
+        <w:tabs>
+          <w:tab w:val="num" w:pos="2880"/>
+        </w:tabs>
+        <w:ind w:left="2880" w:hanging="360"/>
+      </w:pPr>
+      <w:rPr>
+        <w:rFonts w:ascii="Wingdings" w:hAnsi="Wingdings" w:hint="default"/>
+        <w:sz w:val="20"/>
+      </w:rPr>
+    </w:lvl>
+    <w:lvl w:ilvl="4" w:tentative="1">
+      <w:start w:val="1"/>
+      <w:numFmt w:val="bullet"/>
+      <w:lvlText w:val=""/>
+      <w:lvlJc w:val="left"/>
+      <w:pPr>
+        <w:tabs>
+          <w:tab w:val="num" w:pos="3600"/>
+        </w:tabs>
+        <w:ind w:left="3600" w:hanging="360"/>
+      </w:pPr>
+      <w:rPr>
+        <w:rFonts w:ascii="Wingdings" w:hAnsi="Wingdings" w:hint="default"/>
+        <w:sz w:val="20"/>
+      </w:rPr>
+    </w:lvl>
+    <w:lvl w:ilvl="5" w:tentative="1">
+      <w:start w:val="1"/>
+      <w:numFmt w:val="bullet"/>
+      <w:lvlText w:val=""/>
+      <w:lvlJc w:val="left"/>
+      <w:pPr>
+        <w:tabs>
+          <w:tab w:val="num" w:pos="4320"/>
+        </w:tabs>
+        <w:ind w:left="4320" w:hanging="360"/>
+      </w:pPr>
+      <w:rPr>
+        <w:rFonts w:ascii="Wingdings" w:hAnsi="Wingdings" w:hint="default"/>
+        <w:sz w:val="20"/>
+      </w:rPr>
+    </w:lvl>
+    <w:lvl w:ilvl="6" w:tentative="1">
+      <w:start w:val="1"/>
+      <w:numFmt w:val="bullet"/>
+      <w:lvlText w:val=""/>
+      <w:lvlJc w:val="left"/>
+      <w:pPr>
+        <w:tabs>
+          <w:tab w:val="num" w:pos="5040"/>
+        </w:tabs>
+        <w:ind w:left="5040" w:hanging="360"/>
+      </w:pPr>
+      <w:rPr>
+        <w:rFonts w:ascii="Wingdings" w:hAnsi="Wingdings" w:hint="default"/>
+        <w:sz w:val="20"/>
+      </w:rPr>
+    </w:lvl>
+    <w:lvl w:ilvl="7" w:tentative="1">
+      <w:start w:val="1"/>
+      <w:numFmt w:val="bullet"/>
+      <w:lvlText w:val=""/>
+      <w:lvlJc w:val="left"/>
+      <w:pPr>
+        <w:tabs>
+          <w:tab w:val="num" w:pos="5760"/>
+        </w:tabs>
+        <w:ind w:left="5760" w:hanging="360"/>
+      </w:pPr>
+      <w:rPr>
+        <w:rFonts w:ascii="Wingdings" w:hAnsi="Wingdings" w:hint="default"/>
+        <w:sz w:val="20"/>
+      </w:rPr>
+    </w:lvl>
+    <w:lvl w:ilvl="8" w:tentative="1">
+      <w:start w:val="1"/>
+      <w:numFmt w:val="bullet"/>
+      <w:lvlText w:val=""/>
+      <w:lvlJc w:val="left"/>
+      <w:pPr>
+        <w:tabs>
+          <w:tab w:val="num" w:pos="6480"/>
+        </w:tabs>
+        <w:ind w:left="6480" w:hanging="360"/>
+      </w:pPr>
+      <w:rPr>
+        <w:rFonts w:ascii="Wingdings" w:hAnsi="Wingdings" w:hint="default"/>
+        <w:sz w:val="20"/>
+      </w:rPr>
+    </w:lvl>
+  </w:abstractNum>
+  <w:abstractNum w:abstractNumId="1" w15:restartNumberingAfterBreak="0">
+    <w:nsid w:val="0C5C5DF3"/>
+    <w:multiLevelType w:val="multilevel"/>
+    <w:tmpl w:val="DB88B37C"/>
+    <w:lvl w:ilvl="0">
+      <w:start w:val="1"/>
+      <w:numFmt w:val="bullet"/>
+      <w:lvlText w:val=""/>
+      <w:lvlJc w:val="left"/>
+      <w:pPr>
+        <w:tabs>
+          <w:tab w:val="num" w:pos="720"/>
+        </w:tabs>
+        <w:ind w:left="720" w:hanging="360"/>
+      </w:pPr>
+      <w:rPr>
+        <w:rFonts w:ascii="Symbol" w:hAnsi="Symbol" w:hint="default"/>
+        <w:sz w:val="20"/>
+      </w:rPr>
+    </w:lvl>
+    <w:lvl w:ilvl="1" w:tentative="1">
+      <w:start w:val="1"/>
+      <w:numFmt w:val="bullet"/>
+      <w:lvlText w:val="o"/>
+      <w:lvlJc w:val="left"/>
+      <w:pPr>
+        <w:tabs>
+          <w:tab w:val="num" w:pos="1440"/>
+        </w:tabs>
+        <w:ind w:left="1440" w:hanging="360"/>
+      </w:pPr>
+      <w:rPr>
+        <w:rFonts w:ascii="Courier New" w:hAnsi="Courier New" w:hint="default"/>
+        <w:sz w:val="20"/>
+      </w:rPr>
+    </w:lvl>
+    <w:lvl w:ilvl="2" w:tentative="1">
+      <w:start w:val="1"/>
+      <w:numFmt w:val="bullet"/>
+      <w:lvlText w:val=""/>
+      <w:lvlJc w:val="left"/>
+      <w:pPr>
+        <w:tabs>
+          <w:tab w:val="num" w:pos="2160"/>
+        </w:tabs>
+        <w:ind w:left="2160" w:hanging="360"/>
+      </w:pPr>
+      <w:rPr>
+        <w:rFonts w:ascii="Wingdings" w:hAnsi="Wingdings" w:hint="default"/>
+        <w:sz w:val="20"/>
+      </w:rPr>
+    </w:lvl>
+    <w:lvl w:ilvl="3" w:tentative="1">
+      <w:start w:val="1"/>
+      <w:numFmt w:val="bullet"/>
+      <w:lvlText w:val=""/>
+      <w:lvlJc w:val="left"/>
+      <w:pPr>
+        <w:tabs>
+          <w:tab w:val="num" w:pos="2880"/>
+        </w:tabs>
+        <w:ind w:left="2880" w:hanging="360"/>
+      </w:pPr>
+      <w:rPr>
+        <w:rFonts w:ascii="Wingdings" w:hAnsi="Wingdings" w:hint="default"/>
+        <w:sz w:val="20"/>
+      </w:rPr>
+    </w:lvl>
+    <w:lvl w:ilvl="4" w:tentative="1">
+      <w:start w:val="1"/>
+      <w:numFmt w:val="bullet"/>
+      <w:lvlText w:val=""/>
+      <w:lvlJc w:val="left"/>
+      <w:pPr>
+        <w:tabs>
+          <w:tab w:val="num" w:pos="3600"/>
+        </w:tabs>
+        <w:ind w:left="3600" w:hanging="360"/>
+      </w:pPr>
+      <w:rPr>
+        <w:rFonts w:ascii="Wingdings" w:hAnsi="Wingdings" w:hint="default"/>
+        <w:sz w:val="20"/>
+      </w:rPr>
+    </w:lvl>
+    <w:lvl w:ilvl="5" w:tentative="1">
+      <w:start w:val="1"/>
+      <w:numFmt w:val="bullet"/>
+      <w:lvlText w:val=""/>
+      <w:lvlJc w:val="left"/>
+      <w:pPr>
+        <w:tabs>
+          <w:tab w:val="num" w:pos="4320"/>
+        </w:tabs>
+        <w:ind w:left="4320" w:hanging="360"/>
+      </w:pPr>
+      <w:rPr>
+        <w:rFonts w:ascii="Wingdings" w:hAnsi="Wingdings" w:hint="default"/>
+        <w:sz w:val="20"/>
+      </w:rPr>
+    </w:lvl>
+    <w:lvl w:ilvl="6" w:tentative="1">
+      <w:start w:val="1"/>
+      <w:numFmt w:val="bullet"/>
+      <w:lvlText w:val=""/>
+      <w:lvlJc w:val="left"/>
+      <w:pPr>
+        <w:tabs>
+          <w:tab w:val="num" w:pos="5040"/>
+        </w:tabs>
+        <w:ind w:left="5040" w:hanging="360"/>
+      </w:pPr>
+      <w:rPr>
+        <w:rFonts w:ascii="Wingdings" w:hAnsi="Wingdings" w:hint="default"/>
+        <w:sz w:val="20"/>
+      </w:rPr>
+    </w:lvl>
+    <w:lvl w:ilvl="7" w:tentative="1">
+      <w:start w:val="1"/>
+      <w:numFmt w:val="bullet"/>
+      <w:lvlText w:val=""/>
+      <w:lvlJc w:val="left"/>
+      <w:pPr>
+        <w:tabs>
+          <w:tab w:val="num" w:pos="5760"/>
+        </w:tabs>
+        <w:ind w:left="5760" w:hanging="360"/>
+      </w:pPr>
+      <w:rPr>
+        <w:rFonts w:ascii="Wingdings" w:hAnsi="Wingdings" w:hint="default"/>
+        <w:sz w:val="20"/>
+      </w:rPr>
+    </w:lvl>
+    <w:lvl w:ilvl="8" w:tentative="1">
+      <w:start w:val="1"/>
+      <w:numFmt w:val="bullet"/>
+      <w:lvlText w:val=""/>
+      <w:lvlJc w:val="left"/>
+      <w:pPr>
+        <w:tabs>
+          <w:tab w:val="num" w:pos="6480"/>
+        </w:tabs>
+        <w:ind w:left="6480" w:hanging="360"/>
+      </w:pPr>
+      <w:rPr>
+        <w:rFonts w:ascii="Wingdings" w:hAnsi="Wingdings" w:hint="default"/>
+        <w:sz w:val="20"/>
+      </w:rPr>
+    </w:lvl>
+  </w:abstractNum>
+  <w:abstractNum w:abstractNumId="2" w15:restartNumberingAfterBreak="0">
+    <w:nsid w:val="11715724"/>
+    <w:multiLevelType w:val="multilevel"/>
+    <w:tmpl w:val="6C52EE5E"/>
+    <w:lvl w:ilvl="0">
+      <w:start w:val="1"/>
+      <w:numFmt w:val="bullet"/>
+      <w:lvlText w:val=""/>
+      <w:lvlJc w:val="left"/>
+      <w:pPr>
+        <w:tabs>
+          <w:tab w:val="num" w:pos="720"/>
+        </w:tabs>
+        <w:ind w:left="720" w:hanging="360"/>
+      </w:pPr>
+      <w:rPr>
+        <w:rFonts w:ascii="Symbol" w:hAnsi="Symbol" w:hint="default"/>
+        <w:sz w:val="20"/>
+      </w:rPr>
+    </w:lvl>
+    <w:lvl w:ilvl="1" w:tentative="1">
+      <w:start w:val="1"/>
+      <w:numFmt w:val="bullet"/>
+      <w:lvlText w:val="o"/>
+      <w:lvlJc w:val="left"/>
+      <w:pPr>
+        <w:tabs>
+          <w:tab w:val="num" w:pos="1440"/>
+        </w:tabs>
+        <w:ind w:left="1440" w:hanging="360"/>
+      </w:pPr>
+      <w:rPr>
+        <w:rFonts w:ascii="Courier New" w:hAnsi="Courier New" w:hint="default"/>
+        <w:sz w:val="20"/>
+      </w:rPr>
+    </w:lvl>
+    <w:lvl w:ilvl="2" w:tentative="1">
+      <w:start w:val="1"/>
+      <w:numFmt w:val="bullet"/>
+      <w:lvlText w:val=""/>
+      <w:lvlJc w:val="left"/>
+      <w:pPr>
+        <w:tabs>
+          <w:tab w:val="num" w:pos="2160"/>
+        </w:tabs>
+        <w:ind w:left="2160" w:hanging="360"/>
+      </w:pPr>
+      <w:rPr>
+        <w:rFonts w:ascii="Wingdings" w:hAnsi="Wingdings" w:hint="default"/>
+        <w:sz w:val="20"/>
+      </w:rPr>
+    </w:lvl>
+    <w:lvl w:ilvl="3" w:tentative="1">
+      <w:start w:val="1"/>
+      <w:numFmt w:val="bullet"/>
+      <w:lvlText w:val=""/>
+      <w:lvlJc w:val="left"/>
+      <w:pPr>
+        <w:tabs>
+          <w:tab w:val="num" w:pos="2880"/>
+        </w:tabs>
+        <w:ind w:left="2880" w:hanging="360"/>
+      </w:pPr>
+      <w:rPr>
+        <w:rFonts w:ascii="Wingdings" w:hAnsi="Wingdings" w:hint="default"/>
+        <w:sz w:val="20"/>
+      </w:rPr>
+    </w:lvl>
+    <w:lvl w:ilvl="4" w:tentative="1">
+      <w:start w:val="1"/>
+      <w:numFmt w:val="bullet"/>
+      <w:lvlText w:val=""/>
+      <w:lvlJc w:val="left"/>
+      <w:pPr>
+        <w:tabs>
+          <w:tab w:val="num" w:pos="3600"/>
+        </w:tabs>
+        <w:ind w:left="3600" w:hanging="360"/>
+      </w:pPr>
+      <w:rPr>
+        <w:rFonts w:ascii="Wingdings" w:hAnsi="Wingdings" w:hint="default"/>
+        <w:sz w:val="20"/>
+      </w:rPr>
+    </w:lvl>
+    <w:lvl w:ilvl="5" w:tentative="1">
+      <w:start w:val="1"/>
+      <w:numFmt w:val="bullet"/>
+      <w:lvlText w:val=""/>
+      <w:lvlJc w:val="left"/>
+      <w:pPr>
+        <w:tabs>
+          <w:tab w:val="num" w:pos="4320"/>
+        </w:tabs>
+        <w:ind w:left="4320" w:hanging="360"/>
+      </w:pPr>
+      <w:rPr>
+        <w:rFonts w:ascii="Wingdings" w:hAnsi="Wingdings" w:hint="default"/>
+        <w:sz w:val="20"/>
+      </w:rPr>
+    </w:lvl>
+    <w:lvl w:ilvl="6" w:tentative="1">
+      <w:start w:val="1"/>
+      <w:numFmt w:val="bullet"/>
+      <w:lvlText w:val=""/>
+      <w:lvlJc w:val="left"/>
+      <w:pPr>
+        <w:tabs>
+          <w:tab w:val="num" w:pos="5040"/>
+        </w:tabs>
+        <w:ind w:left="5040" w:hanging="360"/>
+      </w:pPr>
+      <w:rPr>
+        <w:rFonts w:ascii="Wingdings" w:hAnsi="Wingdings" w:hint="default"/>
+        <w:sz w:val="20"/>
+      </w:rPr>
+    </w:lvl>
+    <w:lvl w:ilvl="7" w:tentative="1">
+      <w:start w:val="1"/>
+      <w:numFmt w:val="bullet"/>
+      <w:lvlText w:val=""/>
+      <w:lvlJc w:val="left"/>
+      <w:pPr>
+        <w:tabs>
+          <w:tab w:val="num" w:pos="5760"/>
+        </w:tabs>
+        <w:ind w:left="5760" w:hanging="360"/>
+      </w:pPr>
+      <w:rPr>
+        <w:rFonts w:ascii="Wingdings" w:hAnsi="Wingdings" w:hint="default"/>
+        <w:sz w:val="20"/>
+      </w:rPr>
+    </w:lvl>
+    <w:lvl w:ilvl="8" w:tentative="1">
+      <w:start w:val="1"/>
+      <w:numFmt w:val="bullet"/>
+      <w:lvlText w:val=""/>
+      <w:lvlJc w:val="left"/>
+      <w:pPr>
+        <w:tabs>
+          <w:tab w:val="num" w:pos="6480"/>
+        </w:tabs>
+        <w:ind w:left="6480" w:hanging="360"/>
+      </w:pPr>
+      <w:rPr>
+        <w:rFonts w:ascii="Wingdings" w:hAnsi="Wingdings" w:hint="default"/>
+        <w:sz w:val="20"/>
+      </w:rPr>
+    </w:lvl>
+  </w:abstractNum>
+  <w:abstractNum w:abstractNumId="3" w15:restartNumberingAfterBreak="0">
+    <w:nsid w:val="12F8729E"/>
+    <w:multiLevelType w:val="multilevel"/>
+    <w:tmpl w:val="E17AA880"/>
+    <w:lvl w:ilvl="0">
+      <w:start w:val="1"/>
+      <w:numFmt w:val="bullet"/>
+      <w:lvlText w:val=""/>
+      <w:lvlJc w:val="left"/>
+      <w:pPr>
+        <w:tabs>
+          <w:tab w:val="num" w:pos="720"/>
+        </w:tabs>
+        <w:ind w:left="720" w:hanging="360"/>
+      </w:pPr>
+      <w:rPr>
+        <w:rFonts w:ascii="Symbol" w:hAnsi="Symbol" w:hint="default"/>
+        <w:sz w:val="20"/>
+      </w:rPr>
+    </w:lvl>
+    <w:lvl w:ilvl="1" w:tentative="1">
+      <w:start w:val="1"/>
+      <w:numFmt w:val="bullet"/>
+      <w:lvlText w:val="o"/>
+      <w:lvlJc w:val="left"/>
+      <w:pPr>
+        <w:tabs>
+          <w:tab w:val="num" w:pos="1440"/>
+        </w:tabs>
+        <w:ind w:left="1440" w:hanging="360"/>
+      </w:pPr>
+      <w:rPr>
+        <w:rFonts w:ascii="Courier New" w:hAnsi="Courier New" w:hint="default"/>
+        <w:sz w:val="20"/>
+      </w:rPr>
+    </w:lvl>
+    <w:lvl w:ilvl="2" w:tentative="1">
+      <w:start w:val="1"/>
+      <w:numFmt w:val="bullet"/>
+      <w:lvlText w:val=""/>
+      <w:lvlJc w:val="left"/>
+      <w:pPr>
+        <w:tabs>
+          <w:tab w:val="num" w:pos="2160"/>
+        </w:tabs>
+        <w:ind w:left="2160" w:hanging="360"/>
+      </w:pPr>
+      <w:rPr>
+        <w:rFonts w:ascii="Wingdings" w:hAnsi="Wingdings" w:hint="default"/>
+        <w:sz w:val="20"/>
+      </w:rPr>
+    </w:lvl>
+    <w:lvl w:ilvl="3" w:tentative="1">
+      <w:start w:val="1"/>
+      <w:numFmt w:val="bullet"/>
+      <w:lvlText w:val=""/>
+      <w:lvlJc w:val="left"/>
+      <w:pPr>
+        <w:tabs>
+          <w:tab w:val="num" w:pos="2880"/>
+        </w:tabs>
+        <w:ind w:left="2880" w:hanging="360"/>
+      </w:pPr>
+      <w:rPr>
+        <w:rFonts w:ascii="Wingdings" w:hAnsi="Wingdings" w:hint="default"/>
+        <w:sz w:val="20"/>
+      </w:rPr>
+    </w:lvl>
+    <w:lvl w:ilvl="4" w:tentative="1">
+      <w:start w:val="1"/>
+      <w:numFmt w:val="bullet"/>
+      <w:lvlText w:val=""/>
+      <w:lvlJc w:val="left"/>
+      <w:pPr>
+        <w:tabs>
+          <w:tab w:val="num" w:pos="3600"/>
+        </w:tabs>
+        <w:ind w:left="3600" w:hanging="360"/>
+      </w:pPr>
+      <w:rPr>
+        <w:rFonts w:ascii="Wingdings" w:hAnsi="Wingdings" w:hint="default"/>
+        <w:sz w:val="20"/>
+      </w:rPr>
+    </w:lvl>
+    <w:lvl w:ilvl="5" w:tentative="1">
+      <w:start w:val="1"/>
+      <w:numFmt w:val="bullet"/>
+      <w:lvlText w:val=""/>
+      <w:lvlJc w:val="left"/>
+      <w:pPr>
+        <w:tabs>
+          <w:tab w:val="num" w:pos="4320"/>
+        </w:tabs>
+        <w:ind w:left="4320" w:hanging="360"/>
+      </w:pPr>
+      <w:rPr>
+        <w:rFonts w:ascii="Wingdings" w:hAnsi="Wingdings" w:hint="default"/>
+        <w:sz w:val="20"/>
+      </w:rPr>
+    </w:lvl>
+    <w:lvl w:ilvl="6" w:tentative="1">
+      <w:start w:val="1"/>
+      <w:numFmt w:val="bullet"/>
+      <w:lvlText w:val=""/>
+      <w:lvlJc w:val="left"/>
+      <w:pPr>
+        <w:tabs>
+          <w:tab w:val="num" w:pos="5040"/>
+        </w:tabs>
+        <w:ind w:left="5040" w:hanging="360"/>
+      </w:pPr>
+      <w:rPr>
+        <w:rFonts w:ascii="Wingdings" w:hAnsi="Wingdings" w:hint="default"/>
+        <w:sz w:val="20"/>
+      </w:rPr>
+    </w:lvl>
+    <w:lvl w:ilvl="7" w:tentative="1">
+      <w:start w:val="1"/>
+      <w:numFmt w:val="bullet"/>
+      <w:lvlText w:val=""/>
+      <w:lvlJc w:val="left"/>
+      <w:pPr>
+        <w:tabs>
+          <w:tab w:val="num" w:pos="5760"/>
+        </w:tabs>
+        <w:ind w:left="5760" w:hanging="360"/>
+      </w:pPr>
+      <w:rPr>
+        <w:rFonts w:ascii="Wingdings" w:hAnsi="Wingdings" w:hint="default"/>
+        <w:sz w:val="20"/>
+      </w:rPr>
+    </w:lvl>
+    <w:lvl w:ilvl="8" w:tentative="1">
+      <w:start w:val="1"/>
+      <w:numFmt w:val="bullet"/>
+      <w:lvlText w:val=""/>
+      <w:lvlJc w:val="left"/>
+      <w:pPr>
+        <w:tabs>
+          <w:tab w:val="num" w:pos="6480"/>
+        </w:tabs>
+        <w:ind w:left="6480" w:hanging="360"/>
+      </w:pPr>
+      <w:rPr>
+        <w:rFonts w:ascii="Wingdings" w:hAnsi="Wingdings" w:hint="default"/>
+        <w:sz w:val="20"/>
+      </w:rPr>
+    </w:lvl>
+  </w:abstractNum>
+  <w:abstractNum w:abstractNumId="4" w15:restartNumberingAfterBreak="0">
+    <w:nsid w:val="155F1452"/>
+    <w:multiLevelType w:val="multilevel"/>
+    <w:tmpl w:val="91CCDE84"/>
+    <w:lvl w:ilvl="0">
+      <w:start w:val="1"/>
+      <w:numFmt w:val="bullet"/>
+      <w:lvlText w:val=""/>
+      <w:lvlJc w:val="left"/>
+      <w:pPr>
+        <w:tabs>
+          <w:tab w:val="num" w:pos="720"/>
+        </w:tabs>
+        <w:ind w:left="720" w:hanging="360"/>
+      </w:pPr>
+      <w:rPr>
+        <w:rFonts w:ascii="Symbol" w:hAnsi="Symbol" w:hint="default"/>
+        <w:sz w:val="20"/>
+      </w:rPr>
+    </w:lvl>
+    <w:lvl w:ilvl="1" w:tentative="1">
+      <w:start w:val="1"/>
+      <w:numFmt w:val="bullet"/>
+      <w:lvlText w:val="o"/>
+      <w:lvlJc w:val="left"/>
+      <w:pPr>
+        <w:tabs>
+          <w:tab w:val="num" w:pos="1440"/>
+        </w:tabs>
+        <w:ind w:left="1440" w:hanging="360"/>
+      </w:pPr>
+      <w:rPr>
+        <w:rFonts w:ascii="Courier New" w:hAnsi="Courier New" w:hint="default"/>
+        <w:sz w:val="20"/>
+      </w:rPr>
+    </w:lvl>
+    <w:lvl w:ilvl="2" w:tentative="1">
+      <w:start w:val="1"/>
+      <w:numFmt w:val="bullet"/>
+      <w:lvlText w:val=""/>
+      <w:lvlJc w:val="left"/>
+      <w:pPr>
+        <w:tabs>
+          <w:tab w:val="num" w:pos="2160"/>
+        </w:tabs>
+        <w:ind w:left="2160" w:hanging="360"/>
+      </w:pPr>
+      <w:rPr>
+        <w:rFonts w:ascii="Wingdings" w:hAnsi="Wingdings" w:hint="default"/>
+        <w:sz w:val="20"/>
+      </w:rPr>
+    </w:lvl>
+    <w:lvl w:ilvl="3" w:tentative="1">
+      <w:start w:val="1"/>
+      <w:numFmt w:val="bullet"/>
+      <w:lvlText w:val=""/>
+      <w:lvlJc w:val="left"/>
+      <w:pPr>
+        <w:tabs>
+          <w:tab w:val="num" w:pos="2880"/>
+        </w:tabs>
+        <w:ind w:left="2880" w:hanging="360"/>
+      </w:pPr>
+      <w:rPr>
+        <w:rFonts w:ascii="Wingdings" w:hAnsi="Wingdings" w:hint="default"/>
+        <w:sz w:val="20"/>
+      </w:rPr>
+    </w:lvl>
+    <w:lvl w:ilvl="4" w:tentative="1">
+      <w:start w:val="1"/>
+      <w:numFmt w:val="bullet"/>
+      <w:lvlText w:val=""/>
+      <w:lvlJc w:val="left"/>
+      <w:pPr>
+        <w:tabs>
+          <w:tab w:val="num" w:pos="3600"/>
+        </w:tabs>
+        <w:ind w:left="3600" w:hanging="360"/>
+      </w:pPr>
+      <w:rPr>
+        <w:rFonts w:ascii="Wingdings" w:hAnsi="Wingdings" w:hint="default"/>
+        <w:sz w:val="20"/>
+      </w:rPr>
+    </w:lvl>
+    <w:lvl w:ilvl="5" w:tentative="1">
+      <w:start w:val="1"/>
+      <w:numFmt w:val="bullet"/>
+      <w:lvlText w:val=""/>
+      <w:lvlJc w:val="left"/>
+      <w:pPr>
+        <w:tabs>
+          <w:tab w:val="num" w:pos="4320"/>
+        </w:tabs>
+        <w:ind w:left="4320" w:hanging="360"/>
+      </w:pPr>
+      <w:rPr>
+        <w:rFonts w:ascii="Wingdings" w:hAnsi="Wingdings" w:hint="default"/>
+        <w:sz w:val="20"/>
+      </w:rPr>
+    </w:lvl>
+    <w:lvl w:ilvl="6" w:tentative="1">
+      <w:start w:val="1"/>
+      <w:numFmt w:val="bullet"/>
+      <w:lvlText w:val=""/>
+      <w:lvlJc w:val="left"/>
+      <w:pPr>
+        <w:tabs>
+          <w:tab w:val="num" w:pos="5040"/>
+        </w:tabs>
+        <w:ind w:left="5040" w:hanging="360"/>
+      </w:pPr>
+      <w:rPr>
+        <w:rFonts w:ascii="Wingdings" w:hAnsi="Wingdings" w:hint="default"/>
+        <w:sz w:val="20"/>
+      </w:rPr>
+    </w:lvl>
+    <w:lvl w:ilvl="7" w:tentative="1">
+      <w:start w:val="1"/>
+      <w:numFmt w:val="bullet"/>
+      <w:lvlText w:val=""/>
+      <w:lvlJc w:val="left"/>
+      <w:pPr>
+        <w:tabs>
+          <w:tab w:val="num" w:pos="5760"/>
+        </w:tabs>
+        <w:ind w:left="5760" w:hanging="360"/>
+      </w:pPr>
+      <w:rPr>
+        <w:rFonts w:ascii="Wingdings" w:hAnsi="Wingdings" w:hint="default"/>
+        <w:sz w:val="20"/>
+      </w:rPr>
+    </w:lvl>
+    <w:lvl w:ilvl="8" w:tentative="1">
+      <w:start w:val="1"/>
+      <w:numFmt w:val="bullet"/>
+      <w:lvlText w:val=""/>
+      <w:lvlJc w:val="left"/>
+      <w:pPr>
+        <w:tabs>
+          <w:tab w:val="num" w:pos="6480"/>
+        </w:tabs>
+        <w:ind w:left="6480" w:hanging="360"/>
+      </w:pPr>
+      <w:rPr>
+        <w:rFonts w:ascii="Wingdings" w:hAnsi="Wingdings" w:hint="default"/>
+        <w:sz w:val="20"/>
+      </w:rPr>
+    </w:lvl>
+  </w:abstractNum>
+  <w:abstractNum w:abstractNumId="5" w15:restartNumberingAfterBreak="0">
     <w:nsid w:val="3A562718"/>
     <w:multiLevelType w:val="multilevel"/>
     <w:tmpl w:val="3A562718"/>
@@ -22270,7 +22963,305 @@
       </w:pPr>
     </w:lvl>
   </w:abstractNum>
-  <w:abstractNum w:abstractNumId="1" w15:restartNumberingAfterBreak="0">
+  <w:abstractNum w:abstractNumId="6" w15:restartNumberingAfterBreak="0">
+    <w:nsid w:val="404E36A9"/>
+    <w:multiLevelType w:val="multilevel"/>
+    <w:tmpl w:val="675E225E"/>
+    <w:lvl w:ilvl="0">
+      <w:start w:val="1"/>
+      <w:numFmt w:val="bullet"/>
+      <w:lvlText w:val=""/>
+      <w:lvlJc w:val="left"/>
+      <w:pPr>
+        <w:tabs>
+          <w:tab w:val="num" w:pos="720"/>
+        </w:tabs>
+        <w:ind w:left="720" w:hanging="360"/>
+      </w:pPr>
+      <w:rPr>
+        <w:rFonts w:ascii="Symbol" w:hAnsi="Symbol" w:hint="default"/>
+        <w:sz w:val="20"/>
+      </w:rPr>
+    </w:lvl>
+    <w:lvl w:ilvl="1" w:tentative="1">
+      <w:start w:val="1"/>
+      <w:numFmt w:val="bullet"/>
+      <w:lvlText w:val="o"/>
+      <w:lvlJc w:val="left"/>
+      <w:pPr>
+        <w:tabs>
+          <w:tab w:val="num" w:pos="1440"/>
+        </w:tabs>
+        <w:ind w:left="1440" w:hanging="360"/>
+      </w:pPr>
+      <w:rPr>
+        <w:rFonts w:ascii="Courier New" w:hAnsi="Courier New" w:hint="default"/>
+        <w:sz w:val="20"/>
+      </w:rPr>
+    </w:lvl>
+    <w:lvl w:ilvl="2" w:tentative="1">
+      <w:start w:val="1"/>
+      <w:numFmt w:val="bullet"/>
+      <w:lvlText w:val=""/>
+      <w:lvlJc w:val="left"/>
+      <w:pPr>
+        <w:tabs>
+          <w:tab w:val="num" w:pos="2160"/>
+        </w:tabs>
+        <w:ind w:left="2160" w:hanging="360"/>
+      </w:pPr>
+      <w:rPr>
+        <w:rFonts w:ascii="Wingdings" w:hAnsi="Wingdings" w:hint="default"/>
+        <w:sz w:val="20"/>
+      </w:rPr>
+    </w:lvl>
+    <w:lvl w:ilvl="3" w:tentative="1">
+      <w:start w:val="1"/>
+      <w:numFmt w:val="bullet"/>
+      <w:lvlText w:val=""/>
+      <w:lvlJc w:val="left"/>
+      <w:pPr>
+        <w:tabs>
+          <w:tab w:val="num" w:pos="2880"/>
+        </w:tabs>
+        <w:ind w:left="2880" w:hanging="360"/>
+      </w:pPr>
+      <w:rPr>
+        <w:rFonts w:ascii="Wingdings" w:hAnsi="Wingdings" w:hint="default"/>
+        <w:sz w:val="20"/>
+      </w:rPr>
+    </w:lvl>
+    <w:lvl w:ilvl="4" w:tentative="1">
+      <w:start w:val="1"/>
+      <w:numFmt w:val="bullet"/>
+      <w:lvlText w:val=""/>
+      <w:lvlJc w:val="left"/>
+      <w:pPr>
+        <w:tabs>
+          <w:tab w:val="num" w:pos="3600"/>
+        </w:tabs>
+        <w:ind w:left="3600" w:hanging="360"/>
+      </w:pPr>
+      <w:rPr>
+        <w:rFonts w:ascii="Wingdings" w:hAnsi="Wingdings" w:hint="default"/>
+        <w:sz w:val="20"/>
+      </w:rPr>
+    </w:lvl>
+    <w:lvl w:ilvl="5" w:tentative="1">
+      <w:start w:val="1"/>
+      <w:numFmt w:val="bullet"/>
+      <w:lvlText w:val=""/>
+      <w:lvlJc w:val="left"/>
+      <w:pPr>
+        <w:tabs>
+          <w:tab w:val="num" w:pos="4320"/>
+        </w:tabs>
+        <w:ind w:left="4320" w:hanging="360"/>
+      </w:pPr>
+      <w:rPr>
+        <w:rFonts w:ascii="Wingdings" w:hAnsi="Wingdings" w:hint="default"/>
+        <w:sz w:val="20"/>
+      </w:rPr>
+    </w:lvl>
+    <w:lvl w:ilvl="6" w:tentative="1">
+      <w:start w:val="1"/>
+      <w:numFmt w:val="bullet"/>
+      <w:lvlText w:val=""/>
+      <w:lvlJc w:val="left"/>
+      <w:pPr>
+        <w:tabs>
+          <w:tab w:val="num" w:pos="5040"/>
+        </w:tabs>
+        <w:ind w:left="5040" w:hanging="360"/>
+      </w:pPr>
+      <w:rPr>
+        <w:rFonts w:ascii="Wingdings" w:hAnsi="Wingdings" w:hint="default"/>
+        <w:sz w:val="20"/>
+      </w:rPr>
+    </w:lvl>
+    <w:lvl w:ilvl="7" w:tentative="1">
+      <w:start w:val="1"/>
+      <w:numFmt w:val="bullet"/>
+      <w:lvlText w:val=""/>
+      <w:lvlJc w:val="left"/>
+      <w:pPr>
+        <w:tabs>
+          <w:tab w:val="num" w:pos="5760"/>
+        </w:tabs>
+        <w:ind w:left="5760" w:hanging="360"/>
+      </w:pPr>
+      <w:rPr>
+        <w:rFonts w:ascii="Wingdings" w:hAnsi="Wingdings" w:hint="default"/>
+        <w:sz w:val="20"/>
+      </w:rPr>
+    </w:lvl>
+    <w:lvl w:ilvl="8" w:tentative="1">
+      <w:start w:val="1"/>
+      <w:numFmt w:val="bullet"/>
+      <w:lvlText w:val=""/>
+      <w:lvlJc w:val="left"/>
+      <w:pPr>
+        <w:tabs>
+          <w:tab w:val="num" w:pos="6480"/>
+        </w:tabs>
+        <w:ind w:left="6480" w:hanging="360"/>
+      </w:pPr>
+      <w:rPr>
+        <w:rFonts w:ascii="Wingdings" w:hAnsi="Wingdings" w:hint="default"/>
+        <w:sz w:val="20"/>
+      </w:rPr>
+    </w:lvl>
+  </w:abstractNum>
+  <w:abstractNum w:abstractNumId="7" w15:restartNumberingAfterBreak="0">
+    <w:nsid w:val="45911A57"/>
+    <w:multiLevelType w:val="multilevel"/>
+    <w:tmpl w:val="54802474"/>
+    <w:lvl w:ilvl="0">
+      <w:start w:val="1"/>
+      <w:numFmt w:val="bullet"/>
+      <w:lvlText w:val=""/>
+      <w:lvlJc w:val="left"/>
+      <w:pPr>
+        <w:tabs>
+          <w:tab w:val="num" w:pos="720"/>
+        </w:tabs>
+        <w:ind w:left="720" w:hanging="360"/>
+      </w:pPr>
+      <w:rPr>
+        <w:rFonts w:ascii="Symbol" w:hAnsi="Symbol" w:hint="default"/>
+        <w:sz w:val="20"/>
+      </w:rPr>
+    </w:lvl>
+    <w:lvl w:ilvl="1" w:tentative="1">
+      <w:start w:val="1"/>
+      <w:numFmt w:val="bullet"/>
+      <w:lvlText w:val="o"/>
+      <w:lvlJc w:val="left"/>
+      <w:pPr>
+        <w:tabs>
+          <w:tab w:val="num" w:pos="1440"/>
+        </w:tabs>
+        <w:ind w:left="1440" w:hanging="360"/>
+      </w:pPr>
+      <w:rPr>
+        <w:rFonts w:ascii="Courier New" w:hAnsi="Courier New" w:hint="default"/>
+        <w:sz w:val="20"/>
+      </w:rPr>
+    </w:lvl>
+    <w:lvl w:ilvl="2" w:tentative="1">
+      <w:start w:val="1"/>
+      <w:numFmt w:val="bullet"/>
+      <w:lvlText w:val=""/>
+      <w:lvlJc w:val="left"/>
+      <w:pPr>
+        <w:tabs>
+          <w:tab w:val="num" w:pos="2160"/>
+        </w:tabs>
+        <w:ind w:left="2160" w:hanging="360"/>
+      </w:pPr>
+      <w:rPr>
+        <w:rFonts w:ascii="Wingdings" w:hAnsi="Wingdings" w:hint="default"/>
+        <w:sz w:val="20"/>
+      </w:rPr>
+    </w:lvl>
+    <w:lvl w:ilvl="3" w:tentative="1">
+      <w:start w:val="1"/>
+      <w:numFmt w:val="bullet"/>
+      <w:lvlText w:val=""/>
+      <w:lvlJc w:val="left"/>
+      <w:pPr>
+        <w:tabs>
+          <w:tab w:val="num" w:pos="2880"/>
+        </w:tabs>
+        <w:ind w:left="2880" w:hanging="360"/>
+      </w:pPr>
+      <w:rPr>
+        <w:rFonts w:ascii="Wingdings" w:hAnsi="Wingdings" w:hint="default"/>
+        <w:sz w:val="20"/>
+      </w:rPr>
+    </w:lvl>
+    <w:lvl w:ilvl="4" w:tentative="1">
+      <w:start w:val="1"/>
+      <w:numFmt w:val="bullet"/>
+      <w:lvlText w:val=""/>
+      <w:lvlJc w:val="left"/>
+      <w:pPr>
+        <w:tabs>
+          <w:tab w:val="num" w:pos="3600"/>
+        </w:tabs>
+        <w:ind w:left="3600" w:hanging="360"/>
+      </w:pPr>
+      <w:rPr>
+        <w:rFonts w:ascii="Wingdings" w:hAnsi="Wingdings" w:hint="default"/>
+        <w:sz w:val="20"/>
+      </w:rPr>
+    </w:lvl>
+    <w:lvl w:ilvl="5" w:tentative="1">
+      <w:start w:val="1"/>
+      <w:numFmt w:val="bullet"/>
+      <w:lvlText w:val=""/>
+      <w:lvlJc w:val="left"/>
+      <w:pPr>
+        <w:tabs>
+          <w:tab w:val="num" w:pos="4320"/>
+        </w:tabs>
+        <w:ind w:left="4320" w:hanging="360"/>
+      </w:pPr>
+      <w:rPr>
+        <w:rFonts w:ascii="Wingdings" w:hAnsi="Wingdings" w:hint="default"/>
+        <w:sz w:val="20"/>
+      </w:rPr>
+    </w:lvl>
+    <w:lvl w:ilvl="6" w:tentative="1">
+      <w:start w:val="1"/>
+      <w:numFmt w:val="bullet"/>
+      <w:lvlText w:val=""/>
+      <w:lvlJc w:val="left"/>
+      <w:pPr>
+        <w:tabs>
+          <w:tab w:val="num" w:pos="5040"/>
+        </w:tabs>
+        <w:ind w:left="5040" w:hanging="360"/>
+      </w:pPr>
+      <w:rPr>
+        <w:rFonts w:ascii="Wingdings" w:hAnsi="Wingdings" w:hint="default"/>
+        <w:sz w:val="20"/>
+      </w:rPr>
+    </w:lvl>
+    <w:lvl w:ilvl="7" w:tentative="1">
+      <w:start w:val="1"/>
+      <w:numFmt w:val="bullet"/>
+      <w:lvlText w:val=""/>
+      <w:lvlJc w:val="left"/>
+      <w:pPr>
+        <w:tabs>
+          <w:tab w:val="num" w:pos="5760"/>
+        </w:tabs>
+        <w:ind w:left="5760" w:hanging="360"/>
+      </w:pPr>
+      <w:rPr>
+        <w:rFonts w:ascii="Wingdings" w:hAnsi="Wingdings" w:hint="default"/>
+        <w:sz w:val="20"/>
+      </w:rPr>
+    </w:lvl>
+    <w:lvl w:ilvl="8" w:tentative="1">
+      <w:start w:val="1"/>
+      <w:numFmt w:val="bullet"/>
+      <w:lvlText w:val=""/>
+      <w:lvlJc w:val="left"/>
+      <w:pPr>
+        <w:tabs>
+          <w:tab w:val="num" w:pos="6480"/>
+        </w:tabs>
+        <w:ind w:left="6480" w:hanging="360"/>
+      </w:pPr>
+      <w:rPr>
+        <w:rFonts w:ascii="Wingdings" w:hAnsi="Wingdings" w:hint="default"/>
+        <w:sz w:val="20"/>
+      </w:rPr>
+    </w:lvl>
+  </w:abstractNum>
+  <w:abstractNum w:abstractNumId="8" w15:restartNumberingAfterBreak="0">
     <w:nsid w:val="4FB065CA"/>
     <w:multiLevelType w:val="multilevel"/>
     <w:tmpl w:val="4FB065CA"/>
@@ -22359,7 +23350,156 @@
       </w:pPr>
     </w:lvl>
   </w:abstractNum>
-  <w:abstractNum w:abstractNumId="2" w15:restartNumberingAfterBreak="0">
+  <w:abstractNum w:abstractNumId="9" w15:restartNumberingAfterBreak="0">
+    <w:nsid w:val="545B5C6C"/>
+    <w:multiLevelType w:val="multilevel"/>
+    <w:tmpl w:val="BA08565C"/>
+    <w:lvl w:ilvl="0">
+      <w:start w:val="1"/>
+      <w:numFmt w:val="bullet"/>
+      <w:lvlText w:val=""/>
+      <w:lvlJc w:val="left"/>
+      <w:pPr>
+        <w:tabs>
+          <w:tab w:val="num" w:pos="720"/>
+        </w:tabs>
+        <w:ind w:left="720" w:hanging="360"/>
+      </w:pPr>
+      <w:rPr>
+        <w:rFonts w:ascii="Symbol" w:hAnsi="Symbol" w:hint="default"/>
+        <w:sz w:val="20"/>
+      </w:rPr>
+    </w:lvl>
+    <w:lvl w:ilvl="1" w:tentative="1">
+      <w:start w:val="1"/>
+      <w:numFmt w:val="bullet"/>
+      <w:lvlText w:val="o"/>
+      <w:lvlJc w:val="left"/>
+      <w:pPr>
+        <w:tabs>
+          <w:tab w:val="num" w:pos="1440"/>
+        </w:tabs>
+        <w:ind w:left="1440" w:hanging="360"/>
+      </w:pPr>
+      <w:rPr>
+        <w:rFonts w:ascii="Courier New" w:hAnsi="Courier New" w:hint="default"/>
+        <w:sz w:val="20"/>
+      </w:rPr>
+    </w:lvl>
+    <w:lvl w:ilvl="2" w:tentative="1">
+      <w:start w:val="1"/>
+      <w:numFmt w:val="bullet"/>
+      <w:lvlText w:val=""/>
+      <w:lvlJc w:val="left"/>
+      <w:pPr>
+        <w:tabs>
+          <w:tab w:val="num" w:pos="2160"/>
+        </w:tabs>
+        <w:ind w:left="2160" w:hanging="360"/>
+      </w:pPr>
+      <w:rPr>
+        <w:rFonts w:ascii="Wingdings" w:hAnsi="Wingdings" w:hint="default"/>
+        <w:sz w:val="20"/>
+      </w:rPr>
+    </w:lvl>
+    <w:lvl w:ilvl="3" w:tentative="1">
+      <w:start w:val="1"/>
+      <w:numFmt w:val="bullet"/>
+      <w:lvlText w:val=""/>
+      <w:lvlJc w:val="left"/>
+      <w:pPr>
+        <w:tabs>
+          <w:tab w:val="num" w:pos="2880"/>
+        </w:tabs>
+        <w:ind w:left="2880" w:hanging="360"/>
+      </w:pPr>
+      <w:rPr>
+        <w:rFonts w:ascii="Wingdings" w:hAnsi="Wingdings" w:hint="default"/>
+        <w:sz w:val="20"/>
+      </w:rPr>
+    </w:lvl>
+    <w:lvl w:ilvl="4" w:tentative="1">
+      <w:start w:val="1"/>
+      <w:numFmt w:val="bullet"/>
+      <w:lvlText w:val=""/>
+      <w:lvlJc w:val="left"/>
+      <w:pPr>
+        <w:tabs>
+          <w:tab w:val="num" w:pos="3600"/>
+        </w:tabs>
+        <w:ind w:left="3600" w:hanging="360"/>
+      </w:pPr>
+      <w:rPr>
+        <w:rFonts w:ascii="Wingdings" w:hAnsi="Wingdings" w:hint="default"/>
+        <w:sz w:val="20"/>
+      </w:rPr>
+    </w:lvl>
+    <w:lvl w:ilvl="5" w:tentative="1">
+      <w:start w:val="1"/>
+      <w:numFmt w:val="bullet"/>
+      <w:lvlText w:val=""/>
+      <w:lvlJc w:val="left"/>
+      <w:pPr>
+        <w:tabs>
+          <w:tab w:val="num" w:pos="4320"/>
+        </w:tabs>
+        <w:ind w:left="4320" w:hanging="360"/>
+      </w:pPr>
+      <w:rPr>
+        <w:rFonts w:ascii="Wingdings" w:hAnsi="Wingdings" w:hint="default"/>
+        <w:sz w:val="20"/>
+      </w:rPr>
+    </w:lvl>
+    <w:lvl w:ilvl="6" w:tentative="1">
+      <w:start w:val="1"/>
+      <w:numFmt w:val="bullet"/>
+      <w:lvlText w:val=""/>
+      <w:lvlJc w:val="left"/>
+      <w:pPr>
+        <w:tabs>
+          <w:tab w:val="num" w:pos="5040"/>
+        </w:tabs>
+        <w:ind w:left="5040" w:hanging="360"/>
+      </w:pPr>
+      <w:rPr>
+        <w:rFonts w:ascii="Wingdings" w:hAnsi="Wingdings" w:hint="default"/>
+        <w:sz w:val="20"/>
+      </w:rPr>
+    </w:lvl>
+    <w:lvl w:ilvl="7" w:tentative="1">
+      <w:start w:val="1"/>
+      <w:numFmt w:val="bullet"/>
+      <w:lvlText w:val=""/>
+      <w:lvlJc w:val="left"/>
+      <w:pPr>
+        <w:tabs>
+          <w:tab w:val="num" w:pos="5760"/>
+        </w:tabs>
+        <w:ind w:left="5760" w:hanging="360"/>
+      </w:pPr>
+      <w:rPr>
+        <w:rFonts w:ascii="Wingdings" w:hAnsi="Wingdings" w:hint="default"/>
+        <w:sz w:val="20"/>
+      </w:rPr>
+    </w:lvl>
+    <w:lvl w:ilvl="8" w:tentative="1">
+      <w:start w:val="1"/>
+      <w:numFmt w:val="bullet"/>
+      <w:lvlText w:val=""/>
+      <w:lvlJc w:val="left"/>
+      <w:pPr>
+        <w:tabs>
+          <w:tab w:val="num" w:pos="6480"/>
+        </w:tabs>
+        <w:ind w:left="6480" w:hanging="360"/>
+      </w:pPr>
+      <w:rPr>
+        <w:rFonts w:ascii="Wingdings" w:hAnsi="Wingdings" w:hint="default"/>
+        <w:sz w:val="20"/>
+      </w:rPr>
+    </w:lvl>
+  </w:abstractNum>
+  <w:abstractNum w:abstractNumId="10" w15:restartNumberingAfterBreak="0">
     <w:nsid w:val="5C1F68C2"/>
     <w:multiLevelType w:val="multilevel"/>
     <w:tmpl w:val="5C1F68C2"/>
@@ -22445,7 +23585,7 @@
       </w:pPr>
     </w:lvl>
   </w:abstractNum>
-  <w:abstractNum w:abstractNumId="3" w15:restartNumberingAfterBreak="0">
+  <w:abstractNum w:abstractNumId="11" w15:restartNumberingAfterBreak="0">
     <w:nsid w:val="5DCD4DD9"/>
     <w:multiLevelType w:val="multilevel"/>
     <w:tmpl w:val="5DCD4DD9"/>
@@ -22558,7 +23698,7 @@
       </w:rPr>
     </w:lvl>
   </w:abstractNum>
-  <w:abstractNum w:abstractNumId="4" w15:restartNumberingAfterBreak="0">
+  <w:abstractNum w:abstractNumId="12" w15:restartNumberingAfterBreak="0">
     <w:nsid w:val="5EEB33E3"/>
     <w:multiLevelType w:val="multilevel"/>
     <w:tmpl w:val="5EEB33E3"/>
@@ -22707,7 +23847,305 @@
       </w:rPr>
     </w:lvl>
   </w:abstractNum>
-  <w:abstractNum w:abstractNumId="5" w15:restartNumberingAfterBreak="0">
+  <w:abstractNum w:abstractNumId="13" w15:restartNumberingAfterBreak="0">
+    <w:nsid w:val="60DF26DC"/>
+    <w:multiLevelType w:val="multilevel"/>
+    <w:tmpl w:val="F83CD860"/>
+    <w:lvl w:ilvl="0">
+      <w:start w:val="1"/>
+      <w:numFmt w:val="bullet"/>
+      <w:lvlText w:val=""/>
+      <w:lvlJc w:val="left"/>
+      <w:pPr>
+        <w:tabs>
+          <w:tab w:val="num" w:pos="720"/>
+        </w:tabs>
+        <w:ind w:left="720" w:hanging="360"/>
+      </w:pPr>
+      <w:rPr>
+        <w:rFonts w:ascii="Symbol" w:hAnsi="Symbol" w:hint="default"/>
+        <w:sz w:val="20"/>
+      </w:rPr>
+    </w:lvl>
+    <w:lvl w:ilvl="1" w:tentative="1">
+      <w:start w:val="1"/>
+      <w:numFmt w:val="bullet"/>
+      <w:lvlText w:val="o"/>
+      <w:lvlJc w:val="left"/>
+      <w:pPr>
+        <w:tabs>
+          <w:tab w:val="num" w:pos="1440"/>
+        </w:tabs>
+        <w:ind w:left="1440" w:hanging="360"/>
+      </w:pPr>
+      <w:rPr>
+        <w:rFonts w:ascii="Courier New" w:hAnsi="Courier New" w:hint="default"/>
+        <w:sz w:val="20"/>
+      </w:rPr>
+    </w:lvl>
+    <w:lvl w:ilvl="2" w:tentative="1">
+      <w:start w:val="1"/>
+      <w:numFmt w:val="bullet"/>
+      <w:lvlText w:val=""/>
+      <w:lvlJc w:val="left"/>
+      <w:pPr>
+        <w:tabs>
+          <w:tab w:val="num" w:pos="2160"/>
+        </w:tabs>
+        <w:ind w:left="2160" w:hanging="360"/>
+      </w:pPr>
+      <w:rPr>
+        <w:rFonts w:ascii="Wingdings" w:hAnsi="Wingdings" w:hint="default"/>
+        <w:sz w:val="20"/>
+      </w:rPr>
+    </w:lvl>
+    <w:lvl w:ilvl="3" w:tentative="1">
+      <w:start w:val="1"/>
+      <w:numFmt w:val="bullet"/>
+      <w:lvlText w:val=""/>
+      <w:lvlJc w:val="left"/>
+      <w:pPr>
+        <w:tabs>
+          <w:tab w:val="num" w:pos="2880"/>
+        </w:tabs>
+        <w:ind w:left="2880" w:hanging="360"/>
+      </w:pPr>
+      <w:rPr>
+        <w:rFonts w:ascii="Wingdings" w:hAnsi="Wingdings" w:hint="default"/>
+        <w:sz w:val="20"/>
+      </w:rPr>
+    </w:lvl>
+    <w:lvl w:ilvl="4" w:tentative="1">
+      <w:start w:val="1"/>
+      <w:numFmt w:val="bullet"/>
+      <w:lvlText w:val=""/>
+      <w:lvlJc w:val="left"/>
+      <w:pPr>
+        <w:tabs>
+          <w:tab w:val="num" w:pos="3600"/>
+        </w:tabs>
+        <w:ind w:left="3600" w:hanging="360"/>
+      </w:pPr>
+      <w:rPr>
+        <w:rFonts w:ascii="Wingdings" w:hAnsi="Wingdings" w:hint="default"/>
+        <w:sz w:val="20"/>
+      </w:rPr>
+    </w:lvl>
+    <w:lvl w:ilvl="5" w:tentative="1">
+      <w:start w:val="1"/>
+      <w:numFmt w:val="bullet"/>
+      <w:lvlText w:val=""/>
+      <w:lvlJc w:val="left"/>
+      <w:pPr>
+        <w:tabs>
+          <w:tab w:val="num" w:pos="4320"/>
+        </w:tabs>
+        <w:ind w:left="4320" w:hanging="360"/>
+      </w:pPr>
+      <w:rPr>
+        <w:rFonts w:ascii="Wingdings" w:hAnsi="Wingdings" w:hint="default"/>
+        <w:sz w:val="20"/>
+      </w:rPr>
+    </w:lvl>
+    <w:lvl w:ilvl="6" w:tentative="1">
+      <w:start w:val="1"/>
+      <w:numFmt w:val="bullet"/>
+      <w:lvlText w:val=""/>
+      <w:lvlJc w:val="left"/>
+      <w:pPr>
+        <w:tabs>
+          <w:tab w:val="num" w:pos="5040"/>
+        </w:tabs>
+        <w:ind w:left="5040" w:hanging="360"/>
+      </w:pPr>
+      <w:rPr>
+        <w:rFonts w:ascii="Wingdings" w:hAnsi="Wingdings" w:hint="default"/>
+        <w:sz w:val="20"/>
+      </w:rPr>
+    </w:lvl>
+    <w:lvl w:ilvl="7" w:tentative="1">
+      <w:start w:val="1"/>
+      <w:numFmt w:val="bullet"/>
+      <w:lvlText w:val=""/>
+      <w:lvlJc w:val="left"/>
+      <w:pPr>
+        <w:tabs>
+          <w:tab w:val="num" w:pos="5760"/>
+        </w:tabs>
+        <w:ind w:left="5760" w:hanging="360"/>
+      </w:pPr>
+      <w:rPr>
+        <w:rFonts w:ascii="Wingdings" w:hAnsi="Wingdings" w:hint="default"/>
+        <w:sz w:val="20"/>
+      </w:rPr>
+    </w:lvl>
+    <w:lvl w:ilvl="8" w:tentative="1">
+      <w:start w:val="1"/>
+      <w:numFmt w:val="bullet"/>
+      <w:lvlText w:val=""/>
+      <w:lvlJc w:val="left"/>
+      <w:pPr>
+        <w:tabs>
+          <w:tab w:val="num" w:pos="6480"/>
+        </w:tabs>
+        <w:ind w:left="6480" w:hanging="360"/>
+      </w:pPr>
+      <w:rPr>
+        <w:rFonts w:ascii="Wingdings" w:hAnsi="Wingdings" w:hint="default"/>
+        <w:sz w:val="20"/>
+      </w:rPr>
+    </w:lvl>
+  </w:abstractNum>
+  <w:abstractNum w:abstractNumId="14" w15:restartNumberingAfterBreak="0">
+    <w:nsid w:val="64944CD1"/>
+    <w:multiLevelType w:val="multilevel"/>
+    <w:tmpl w:val="6734CEEC"/>
+    <w:lvl w:ilvl="0">
+      <w:start w:val="1"/>
+      <w:numFmt w:val="bullet"/>
+      <w:lvlText w:val=""/>
+      <w:lvlJc w:val="left"/>
+      <w:pPr>
+        <w:tabs>
+          <w:tab w:val="num" w:pos="720"/>
+        </w:tabs>
+        <w:ind w:left="720" w:hanging="360"/>
+      </w:pPr>
+      <w:rPr>
+        <w:rFonts w:ascii="Symbol" w:hAnsi="Symbol" w:hint="default"/>
+        <w:sz w:val="20"/>
+      </w:rPr>
+    </w:lvl>
+    <w:lvl w:ilvl="1" w:tentative="1">
+      <w:start w:val="1"/>
+      <w:numFmt w:val="bullet"/>
+      <w:lvlText w:val="o"/>
+      <w:lvlJc w:val="left"/>
+      <w:pPr>
+        <w:tabs>
+          <w:tab w:val="num" w:pos="1440"/>
+        </w:tabs>
+        <w:ind w:left="1440" w:hanging="360"/>
+      </w:pPr>
+      <w:rPr>
+        <w:rFonts w:ascii="Courier New" w:hAnsi="Courier New" w:hint="default"/>
+        <w:sz w:val="20"/>
+      </w:rPr>
+    </w:lvl>
+    <w:lvl w:ilvl="2" w:tentative="1">
+      <w:start w:val="1"/>
+      <w:numFmt w:val="bullet"/>
+      <w:lvlText w:val=""/>
+      <w:lvlJc w:val="left"/>
+      <w:pPr>
+        <w:tabs>
+          <w:tab w:val="num" w:pos="2160"/>
+        </w:tabs>
+        <w:ind w:left="2160" w:hanging="360"/>
+      </w:pPr>
+      <w:rPr>
+        <w:rFonts w:ascii="Wingdings" w:hAnsi="Wingdings" w:hint="default"/>
+        <w:sz w:val="20"/>
+      </w:rPr>
+    </w:lvl>
+    <w:lvl w:ilvl="3" w:tentative="1">
+      <w:start w:val="1"/>
+      <w:numFmt w:val="bullet"/>
+      <w:lvlText w:val=""/>
+      <w:lvlJc w:val="left"/>
+      <w:pPr>
+        <w:tabs>
+          <w:tab w:val="num" w:pos="2880"/>
+        </w:tabs>
+        <w:ind w:left="2880" w:hanging="360"/>
+      </w:pPr>
+      <w:rPr>
+        <w:rFonts w:ascii="Wingdings" w:hAnsi="Wingdings" w:hint="default"/>
+        <w:sz w:val="20"/>
+      </w:rPr>
+    </w:lvl>
+    <w:lvl w:ilvl="4" w:tentative="1">
+      <w:start w:val="1"/>
+      <w:numFmt w:val="bullet"/>
+      <w:lvlText w:val=""/>
+      <w:lvlJc w:val="left"/>
+      <w:pPr>
+        <w:tabs>
+          <w:tab w:val="num" w:pos="3600"/>
+        </w:tabs>
+        <w:ind w:left="3600" w:hanging="360"/>
+      </w:pPr>
+      <w:rPr>
+        <w:rFonts w:ascii="Wingdings" w:hAnsi="Wingdings" w:hint="default"/>
+        <w:sz w:val="20"/>
+      </w:rPr>
+    </w:lvl>
+    <w:lvl w:ilvl="5" w:tentative="1">
+      <w:start w:val="1"/>
+      <w:numFmt w:val="bullet"/>
+      <w:lvlText w:val=""/>
+      <w:lvlJc w:val="left"/>
+      <w:pPr>
+        <w:tabs>
+          <w:tab w:val="num" w:pos="4320"/>
+        </w:tabs>
+        <w:ind w:left="4320" w:hanging="360"/>
+      </w:pPr>
+      <w:rPr>
+        <w:rFonts w:ascii="Wingdings" w:hAnsi="Wingdings" w:hint="default"/>
+        <w:sz w:val="20"/>
+      </w:rPr>
+    </w:lvl>
+    <w:lvl w:ilvl="6" w:tentative="1">
+      <w:start w:val="1"/>
+      <w:numFmt w:val="bullet"/>
+      <w:lvlText w:val=""/>
+      <w:lvlJc w:val="left"/>
+      <w:pPr>
+        <w:tabs>
+          <w:tab w:val="num" w:pos="5040"/>
+        </w:tabs>
+        <w:ind w:left="5040" w:hanging="360"/>
+      </w:pPr>
+      <w:rPr>
+        <w:rFonts w:ascii="Wingdings" w:hAnsi="Wingdings" w:hint="default"/>
+        <w:sz w:val="20"/>
+      </w:rPr>
+    </w:lvl>
+    <w:lvl w:ilvl="7" w:tentative="1">
+      <w:start w:val="1"/>
+      <w:numFmt w:val="bullet"/>
+      <w:lvlText w:val=""/>
+      <w:lvlJc w:val="left"/>
+      <w:pPr>
+        <w:tabs>
+          <w:tab w:val="num" w:pos="5760"/>
+        </w:tabs>
+        <w:ind w:left="5760" w:hanging="360"/>
+      </w:pPr>
+      <w:rPr>
+        <w:rFonts w:ascii="Wingdings" w:hAnsi="Wingdings" w:hint="default"/>
+        <w:sz w:val="20"/>
+      </w:rPr>
+    </w:lvl>
+    <w:lvl w:ilvl="8" w:tentative="1">
+      <w:start w:val="1"/>
+      <w:numFmt w:val="bullet"/>
+      <w:lvlText w:val=""/>
+      <w:lvlJc w:val="left"/>
+      <w:pPr>
+        <w:tabs>
+          <w:tab w:val="num" w:pos="6480"/>
+        </w:tabs>
+        <w:ind w:left="6480" w:hanging="360"/>
+      </w:pPr>
+      <w:rPr>
+        <w:rFonts w:ascii="Wingdings" w:hAnsi="Wingdings" w:hint="default"/>
+        <w:sz w:val="20"/>
+      </w:rPr>
+    </w:lvl>
+  </w:abstractNum>
+  <w:abstractNum w:abstractNumId="15" w15:restartNumberingAfterBreak="0">
     <w:nsid w:val="6DD71D09"/>
     <w:multiLevelType w:val="multilevel"/>
     <w:tmpl w:val="6DD71D09"/>
@@ -22793,7 +24231,7 @@
       </w:pPr>
     </w:lvl>
   </w:abstractNum>
-  <w:abstractNum w:abstractNumId="6" w15:restartNumberingAfterBreak="0">
+  <w:abstractNum w:abstractNumId="16" w15:restartNumberingAfterBreak="0">
     <w:nsid w:val="70385639"/>
     <w:multiLevelType w:val="multilevel"/>
     <w:tmpl w:val="70385639"/>
@@ -22882,7 +24320,305 @@
       </w:pPr>
     </w:lvl>
   </w:abstractNum>
-  <w:abstractNum w:abstractNumId="7" w15:restartNumberingAfterBreak="0">
+  <w:abstractNum w:abstractNumId="17" w15:restartNumberingAfterBreak="0">
+    <w:nsid w:val="724A5C34"/>
+    <w:multiLevelType w:val="multilevel"/>
+    <w:tmpl w:val="005C2E0E"/>
+    <w:lvl w:ilvl="0">
+      <w:start w:val="1"/>
+      <w:numFmt w:val="bullet"/>
+      <w:lvlText w:val=""/>
+      <w:lvlJc w:val="left"/>
+      <w:pPr>
+        <w:tabs>
+          <w:tab w:val="num" w:pos="720"/>
+        </w:tabs>
+        <w:ind w:left="720" w:hanging="360"/>
+      </w:pPr>
+      <w:rPr>
+        <w:rFonts w:ascii="Symbol" w:hAnsi="Symbol" w:hint="default"/>
+        <w:sz w:val="20"/>
+      </w:rPr>
+    </w:lvl>
+    <w:lvl w:ilvl="1" w:tentative="1">
+      <w:start w:val="1"/>
+      <w:numFmt w:val="bullet"/>
+      <w:lvlText w:val="o"/>
+      <w:lvlJc w:val="left"/>
+      <w:pPr>
+        <w:tabs>
+          <w:tab w:val="num" w:pos="1440"/>
+        </w:tabs>
+        <w:ind w:left="1440" w:hanging="360"/>
+      </w:pPr>
+      <w:rPr>
+        <w:rFonts w:ascii="Courier New" w:hAnsi="Courier New" w:hint="default"/>
+        <w:sz w:val="20"/>
+      </w:rPr>
+    </w:lvl>
+    <w:lvl w:ilvl="2" w:tentative="1">
+      <w:start w:val="1"/>
+      <w:numFmt w:val="bullet"/>
+      <w:lvlText w:val=""/>
+      <w:lvlJc w:val="left"/>
+      <w:pPr>
+        <w:tabs>
+          <w:tab w:val="num" w:pos="2160"/>
+        </w:tabs>
+        <w:ind w:left="2160" w:hanging="360"/>
+      </w:pPr>
+      <w:rPr>
+        <w:rFonts w:ascii="Wingdings" w:hAnsi="Wingdings" w:hint="default"/>
+        <w:sz w:val="20"/>
+      </w:rPr>
+    </w:lvl>
+    <w:lvl w:ilvl="3" w:tentative="1">
+      <w:start w:val="1"/>
+      <w:numFmt w:val="bullet"/>
+      <w:lvlText w:val=""/>
+      <w:lvlJc w:val="left"/>
+      <w:pPr>
+        <w:tabs>
+          <w:tab w:val="num" w:pos="2880"/>
+        </w:tabs>
+        <w:ind w:left="2880" w:hanging="360"/>
+      </w:pPr>
+      <w:rPr>
+        <w:rFonts w:ascii="Wingdings" w:hAnsi="Wingdings" w:hint="default"/>
+        <w:sz w:val="20"/>
+      </w:rPr>
+    </w:lvl>
+    <w:lvl w:ilvl="4" w:tentative="1">
+      <w:start w:val="1"/>
+      <w:numFmt w:val="bullet"/>
+      <w:lvlText w:val=""/>
+      <w:lvlJc w:val="left"/>
+      <w:pPr>
+        <w:tabs>
+          <w:tab w:val="num" w:pos="3600"/>
+        </w:tabs>
+        <w:ind w:left="3600" w:hanging="360"/>
+      </w:pPr>
+      <w:rPr>
+        <w:rFonts w:ascii="Wingdings" w:hAnsi="Wingdings" w:hint="default"/>
+        <w:sz w:val="20"/>
+      </w:rPr>
+    </w:lvl>
+    <w:lvl w:ilvl="5" w:tentative="1">
+      <w:start w:val="1"/>
+      <w:numFmt w:val="bullet"/>
+      <w:lvlText w:val=""/>
+      <w:lvlJc w:val="left"/>
+      <w:pPr>
+        <w:tabs>
+          <w:tab w:val="num" w:pos="4320"/>
+        </w:tabs>
+        <w:ind w:left="4320" w:hanging="360"/>
+      </w:pPr>
+      <w:rPr>
+        <w:rFonts w:ascii="Wingdings" w:hAnsi="Wingdings" w:hint="default"/>
+        <w:sz w:val="20"/>
+      </w:rPr>
+    </w:lvl>
+    <w:lvl w:ilvl="6" w:tentative="1">
+      <w:start w:val="1"/>
+      <w:numFmt w:val="bullet"/>
+      <w:lvlText w:val=""/>
+      <w:lvlJc w:val="left"/>
+      <w:pPr>
+        <w:tabs>
+          <w:tab w:val="num" w:pos="5040"/>
+        </w:tabs>
+        <w:ind w:left="5040" w:hanging="360"/>
+      </w:pPr>
+      <w:rPr>
+        <w:rFonts w:ascii="Wingdings" w:hAnsi="Wingdings" w:hint="default"/>
+        <w:sz w:val="20"/>
+      </w:rPr>
+    </w:lvl>
+    <w:lvl w:ilvl="7" w:tentative="1">
+      <w:start w:val="1"/>
+      <w:numFmt w:val="bullet"/>
+      <w:lvlText w:val=""/>
+      <w:lvlJc w:val="left"/>
+      <w:pPr>
+        <w:tabs>
+          <w:tab w:val="num" w:pos="5760"/>
+        </w:tabs>
+        <w:ind w:left="5760" w:hanging="360"/>
+      </w:pPr>
+      <w:rPr>
+        <w:rFonts w:ascii="Wingdings" w:hAnsi="Wingdings" w:hint="default"/>
+        <w:sz w:val="20"/>
+      </w:rPr>
+    </w:lvl>
+    <w:lvl w:ilvl="8" w:tentative="1">
+      <w:start w:val="1"/>
+      <w:numFmt w:val="bullet"/>
+      <w:lvlText w:val=""/>
+      <w:lvlJc w:val="left"/>
+      <w:pPr>
+        <w:tabs>
+          <w:tab w:val="num" w:pos="6480"/>
+        </w:tabs>
+        <w:ind w:left="6480" w:hanging="360"/>
+      </w:pPr>
+      <w:rPr>
+        <w:rFonts w:ascii="Wingdings" w:hAnsi="Wingdings" w:hint="default"/>
+        <w:sz w:val="20"/>
+      </w:rPr>
+    </w:lvl>
+  </w:abstractNum>
+  <w:abstractNum w:abstractNumId="18" w15:restartNumberingAfterBreak="0">
+    <w:nsid w:val="74DA3345"/>
+    <w:multiLevelType w:val="multilevel"/>
+    <w:tmpl w:val="4DD8F0FA"/>
+    <w:lvl w:ilvl="0">
+      <w:start w:val="1"/>
+      <w:numFmt w:val="bullet"/>
+      <w:lvlText w:val=""/>
+      <w:lvlJc w:val="left"/>
+      <w:pPr>
+        <w:tabs>
+          <w:tab w:val="num" w:pos="720"/>
+        </w:tabs>
+        <w:ind w:left="720" w:hanging="360"/>
+      </w:pPr>
+      <w:rPr>
+        <w:rFonts w:ascii="Symbol" w:hAnsi="Symbol" w:hint="default"/>
+        <w:sz w:val="20"/>
+      </w:rPr>
+    </w:lvl>
+    <w:lvl w:ilvl="1" w:tentative="1">
+      <w:start w:val="1"/>
+      <w:numFmt w:val="bullet"/>
+      <w:lvlText w:val="o"/>
+      <w:lvlJc w:val="left"/>
+      <w:pPr>
+        <w:tabs>
+          <w:tab w:val="num" w:pos="1440"/>
+        </w:tabs>
+        <w:ind w:left="1440" w:hanging="360"/>
+      </w:pPr>
+      <w:rPr>
+        <w:rFonts w:ascii="Courier New" w:hAnsi="Courier New" w:hint="default"/>
+        <w:sz w:val="20"/>
+      </w:rPr>
+    </w:lvl>
+    <w:lvl w:ilvl="2" w:tentative="1">
+      <w:start w:val="1"/>
+      <w:numFmt w:val="bullet"/>
+      <w:lvlText w:val=""/>
+      <w:lvlJc w:val="left"/>
+      <w:pPr>
+        <w:tabs>
+          <w:tab w:val="num" w:pos="2160"/>
+        </w:tabs>
+        <w:ind w:left="2160" w:hanging="360"/>
+      </w:pPr>
+      <w:rPr>
+        <w:rFonts w:ascii="Wingdings" w:hAnsi="Wingdings" w:hint="default"/>
+        <w:sz w:val="20"/>
+      </w:rPr>
+    </w:lvl>
+    <w:lvl w:ilvl="3" w:tentative="1">
+      <w:start w:val="1"/>
+      <w:numFmt w:val="bullet"/>
+      <w:lvlText w:val=""/>
+      <w:lvlJc w:val="left"/>
+      <w:pPr>
+        <w:tabs>
+          <w:tab w:val="num" w:pos="2880"/>
+        </w:tabs>
+        <w:ind w:left="2880" w:hanging="360"/>
+      </w:pPr>
+      <w:rPr>
+        <w:rFonts w:ascii="Wingdings" w:hAnsi="Wingdings" w:hint="default"/>
+        <w:sz w:val="20"/>
+      </w:rPr>
+    </w:lvl>
+    <w:lvl w:ilvl="4" w:tentative="1">
+      <w:start w:val="1"/>
+      <w:numFmt w:val="bullet"/>
+      <w:lvlText w:val=""/>
+      <w:lvlJc w:val="left"/>
+      <w:pPr>
+        <w:tabs>
+          <w:tab w:val="num" w:pos="3600"/>
+        </w:tabs>
+        <w:ind w:left="3600" w:hanging="360"/>
+      </w:pPr>
+      <w:rPr>
+        <w:rFonts w:ascii="Wingdings" w:hAnsi="Wingdings" w:hint="default"/>
+        <w:sz w:val="20"/>
+      </w:rPr>
+    </w:lvl>
+    <w:lvl w:ilvl="5" w:tentative="1">
+      <w:start w:val="1"/>
+      <w:numFmt w:val="bullet"/>
+      <w:lvlText w:val=""/>
+      <w:lvlJc w:val="left"/>
+      <w:pPr>
+        <w:tabs>
+          <w:tab w:val="num" w:pos="4320"/>
+        </w:tabs>
+        <w:ind w:left="4320" w:hanging="360"/>
+      </w:pPr>
+      <w:rPr>
+        <w:rFonts w:ascii="Wingdings" w:hAnsi="Wingdings" w:hint="default"/>
+        <w:sz w:val="20"/>
+      </w:rPr>
+    </w:lvl>
+    <w:lvl w:ilvl="6" w:tentative="1">
+      <w:start w:val="1"/>
+      <w:numFmt w:val="bullet"/>
+      <w:lvlText w:val=""/>
+      <w:lvlJc w:val="left"/>
+      <w:pPr>
+        <w:tabs>
+          <w:tab w:val="num" w:pos="5040"/>
+        </w:tabs>
+        <w:ind w:left="5040" w:hanging="360"/>
+      </w:pPr>
+      <w:rPr>
+        <w:rFonts w:ascii="Wingdings" w:hAnsi="Wingdings" w:hint="default"/>
+        <w:sz w:val="20"/>
+      </w:rPr>
+    </w:lvl>
+    <w:lvl w:ilvl="7" w:tentative="1">
+      <w:start w:val="1"/>
+      <w:numFmt w:val="bullet"/>
+      <w:lvlText w:val=""/>
+      <w:lvlJc w:val="left"/>
+      <w:pPr>
+        <w:tabs>
+          <w:tab w:val="num" w:pos="5760"/>
+        </w:tabs>
+        <w:ind w:left="5760" w:hanging="360"/>
+      </w:pPr>
+      <w:rPr>
+        <w:rFonts w:ascii="Wingdings" w:hAnsi="Wingdings" w:hint="default"/>
+        <w:sz w:val="20"/>
+      </w:rPr>
+    </w:lvl>
+    <w:lvl w:ilvl="8" w:tentative="1">
+      <w:start w:val="1"/>
+      <w:numFmt w:val="bullet"/>
+      <w:lvlText w:val=""/>
+      <w:lvlJc w:val="left"/>
+      <w:pPr>
+        <w:tabs>
+          <w:tab w:val="num" w:pos="6480"/>
+        </w:tabs>
+        <w:ind w:left="6480" w:hanging="360"/>
+      </w:pPr>
+      <w:rPr>
+        <w:rFonts w:ascii="Wingdings" w:hAnsi="Wingdings" w:hint="default"/>
+        <w:sz w:val="20"/>
+      </w:rPr>
+    </w:lvl>
+  </w:abstractNum>
+  <w:abstractNum w:abstractNumId="19" w15:restartNumberingAfterBreak="0">
     <w:nsid w:val="7A7F3396"/>
     <w:multiLevelType w:val="multilevel"/>
     <w:tmpl w:val="7A7F3396"/>
@@ -22972,28 +24708,64 @@
     </w:lvl>
   </w:abstractNum>
   <w:num w:numId="1" w16cid:durableId="1682321201">
+    <w:abstractNumId w:val="12"/>
+  </w:num>
+  <w:num w:numId="2" w16cid:durableId="2070881579">
+    <w:abstractNumId w:val="16"/>
+  </w:num>
+  <w:num w:numId="3" w16cid:durableId="902135196">
+    <w:abstractNumId w:val="5"/>
+  </w:num>
+  <w:num w:numId="4" w16cid:durableId="924387605">
+    <w:abstractNumId w:val="19"/>
+  </w:num>
+  <w:num w:numId="5" w16cid:durableId="1572035782">
+    <w:abstractNumId w:val="8"/>
+  </w:num>
+  <w:num w:numId="6" w16cid:durableId="1537356343">
+    <w:abstractNumId w:val="15"/>
+  </w:num>
+  <w:num w:numId="7" w16cid:durableId="1031878770">
+    <w:abstractNumId w:val="11"/>
+  </w:num>
+  <w:num w:numId="8" w16cid:durableId="198666404">
+    <w:abstractNumId w:val="10"/>
+  </w:num>
+  <w:num w:numId="9" w16cid:durableId="33389177">
     <w:abstractNumId w:val="4"/>
   </w:num>
-  <w:num w:numId="2" w16cid:durableId="2070881579">
+  <w:num w:numId="10" w16cid:durableId="1580552951">
+    <w:abstractNumId w:val="14"/>
+  </w:num>
+  <w:num w:numId="11" w16cid:durableId="578095710">
+    <w:abstractNumId w:val="18"/>
+  </w:num>
+  <w:num w:numId="12" w16cid:durableId="1928876786">
     <w:abstractNumId w:val="6"/>
   </w:num>
-  <w:num w:numId="3" w16cid:durableId="902135196">
-    <w:abstractNumId w:val="0"/>
+  <w:num w:numId="13" w16cid:durableId="661005401">
+    <w:abstractNumId w:val="17"/>
   </w:num>
-  <w:num w:numId="4" w16cid:durableId="924387605">
+  <w:num w:numId="14" w16cid:durableId="1514614797">
+    <w:abstractNumId w:val="3"/>
+  </w:num>
+  <w:num w:numId="15" w16cid:durableId="423766891">
+    <w:abstractNumId w:val="1"/>
+  </w:num>
+  <w:num w:numId="16" w16cid:durableId="1717659706">
     <w:abstractNumId w:val="7"/>
   </w:num>
-  <w:num w:numId="5" w16cid:durableId="1572035782">
-    <w:abstractNumId w:val="1"/>
+  <w:num w:numId="17" w16cid:durableId="1200972777">
+    <w:abstractNumId w:val="9"/>
   </w:num>
-  <w:num w:numId="6" w16cid:durableId="1537356343">
-    <w:abstractNumId w:val="5"/>
+  <w:num w:numId="18" w16cid:durableId="1034502554">
+    <w:abstractNumId w:val="13"/>
   </w:num>
-  <w:num w:numId="7" w16cid:durableId="1031878770">
-    <w:abstractNumId w:val="3"/>
+  <w:num w:numId="19" w16cid:durableId="505022123">
+    <w:abstractNumId w:val="2"/>
   </w:num>
-  <w:num w:numId="8" w16cid:durableId="198666404">
-    <w:abstractNumId w:val="2"/>
+  <w:num w:numId="20" w16cid:durableId="1891723151">
+    <w:abstractNumId w:val="0"/>
   </w:num>
 </w:numbering>
 </file>
@@ -23949,6 +25721,32 @@
       <w:u w:val="single"/>
     </w:rPr>
   </w:style>
+  <w:style w:type="paragraph" w:customStyle="1" w:styleId="whitespace-pre-wrap">
+    <w:name w:val="whitespace-pre-wrap"/>
+    <w:basedOn w:val="Normal"/>
+    <w:rsid w:val="0069113A"/>
+    <w:pPr>
+      <w:spacing w:before="100" w:beforeAutospacing="1" w:after="100" w:afterAutospacing="1"/>
+    </w:pPr>
+    <w:rPr>
+      <w:sz w:val="24"/>
+      <w:szCs w:val="24"/>
+      <w:lang w:eastAsia="ja-JP"/>
+    </w:rPr>
+  </w:style>
+  <w:style w:type="paragraph" w:customStyle="1" w:styleId="whitespace-normal">
+    <w:name w:val="whitespace-normal"/>
+    <w:basedOn w:val="Normal"/>
+    <w:rsid w:val="0069113A"/>
+    <w:pPr>
+      <w:spacing w:before="100" w:beforeAutospacing="1" w:after="100" w:afterAutospacing="1"/>
+    </w:pPr>
+    <w:rPr>
+      <w:sz w:val="24"/>
+      <w:szCs w:val="24"/>
+      <w:lang w:eastAsia="ja-JP"/>
+    </w:rPr>
+  </w:style>
 </w:styles>
 </file>
 
